--- a/유니티에서 병렬처리를 위한 방법.docx
+++ b/유니티에서 병렬처리를 위한 방법.docx
@@ -6,853 +6,833 @@
       <w:pPr>
         <w:jc w:val="center"/>
         <w:rPr>
+          <w:sz w:val="40"/>
+          <w:szCs w:val="40"/>
+        </w:rPr>
+      </w:pPr>
+      <w:proofErr w:type="spellStart"/>
+      <w:r>
+        <w:rPr>
           <w:rFonts w:hint="eastAsia"/>
           <w:sz w:val="40"/>
           <w:szCs w:val="40"/>
         </w:rPr>
-      </w:pPr>
-      <w:proofErr w:type="spellStart"/>
+        <w:t>유니티에서</w:t>
+      </w:r>
+      <w:proofErr w:type="spellEnd"/>
       <w:r>
         <w:rPr>
           <w:rFonts w:hint="eastAsia"/>
           <w:sz w:val="40"/>
           <w:szCs w:val="40"/>
         </w:rPr>
-        <w:t>유니티에서</w:t>
-      </w:r>
-      <w:proofErr w:type="spellEnd"/>
+        <w:t xml:space="preserve"> 병렬처리를 위한 방법</w:t>
+      </w:r>
+    </w:p>
+    <w:p/>
+    <w:p>
+      <w:pPr>
+        <w:rPr>
+          <w:rFonts w:ascii="DotumChe" w:hAnsi="DotumChe" w:cs="DotumChe"/>
+          <w:b/>
+          <w:color w:val="000000"/>
+          <w:kern w:val="0"/>
+          <w:sz w:val="19"/>
+          <w:szCs w:val="19"/>
+        </w:rPr>
+      </w:pPr>
+      <w:r>
+        <w:rPr>
+          <w:rFonts w:ascii="DotumChe" w:hAnsi="DotumChe" w:cs="DotumChe" w:hint="eastAsia"/>
+          <w:b/>
+          <w:color w:val="000000"/>
+          <w:kern w:val="0"/>
+          <w:sz w:val="19"/>
+          <w:szCs w:val="19"/>
+        </w:rPr>
+        <w:t>병렬처리</w:t>
+      </w:r>
+      <w:r>
+        <w:rPr>
+          <w:rFonts w:ascii="DotumChe" w:hAnsi="DotumChe" w:cs="DotumChe" w:hint="eastAsia"/>
+          <w:b/>
+          <w:color w:val="000000"/>
+          <w:kern w:val="0"/>
+          <w:sz w:val="19"/>
+          <w:szCs w:val="19"/>
+        </w:rPr>
+        <w:t xml:space="preserve"> </w:t>
+      </w:r>
+      <w:r>
+        <w:rPr>
+          <w:rFonts w:ascii="DotumChe" w:hAnsi="DotumChe" w:cs="DotumChe" w:hint="eastAsia"/>
+          <w:b/>
+          <w:color w:val="000000"/>
+          <w:kern w:val="0"/>
+          <w:sz w:val="19"/>
+          <w:szCs w:val="19"/>
+        </w:rPr>
+        <w:t>사용방법</w:t>
+      </w:r>
+    </w:p>
+    <w:p>
+      <w:proofErr w:type="gramStart"/>
+      <w:r>
+        <w:rPr>
+          <w:rFonts w:ascii="DotumChe" w:hAnsi="DotumChe" w:cs="DotumChe"/>
+          <w:color w:val="0000FF"/>
+          <w:kern w:val="0"/>
+          <w:sz w:val="19"/>
+          <w:szCs w:val="19"/>
+        </w:rPr>
+        <w:t>using</w:t>
+      </w:r>
+      <w:proofErr w:type="gramEnd"/>
+      <w:r>
+        <w:rPr>
+          <w:rFonts w:ascii="DotumChe" w:hAnsi="DotumChe" w:cs="DotumChe"/>
+          <w:color w:val="000000"/>
+          <w:kern w:val="0"/>
+          <w:sz w:val="19"/>
+          <w:szCs w:val="19"/>
+        </w:rPr>
+        <w:t xml:space="preserve"> </w:t>
+      </w:r>
+      <w:proofErr w:type="spellStart"/>
+      <w:r>
+        <w:rPr>
+          <w:rFonts w:ascii="DotumChe" w:hAnsi="DotumChe" w:cs="DotumChe"/>
+          <w:color w:val="000000"/>
+          <w:kern w:val="0"/>
+          <w:sz w:val="19"/>
+          <w:szCs w:val="19"/>
+        </w:rPr>
+        <w:t>System.Threading.Tasks</w:t>
+      </w:r>
+      <w:proofErr w:type="spellEnd"/>
+      <w:r>
+        <w:rPr>
+          <w:rFonts w:ascii="DotumChe" w:hAnsi="DotumChe" w:cs="DotumChe"/>
+          <w:color w:val="000000"/>
+          <w:kern w:val="0"/>
+          <w:sz w:val="19"/>
+          <w:szCs w:val="19"/>
+        </w:rPr>
+        <w:t>;</w:t>
+      </w:r>
+    </w:p>
+    <w:p>
+      <w:pPr>
+        <w:rPr>
+          <w:rFonts w:ascii="DotumChe" w:hAnsi="DotumChe" w:cs="DotumChe"/>
+          <w:color w:val="000000"/>
+          <w:kern w:val="0"/>
+          <w:sz w:val="19"/>
+          <w:szCs w:val="19"/>
+        </w:rPr>
+      </w:pPr>
+      <w:proofErr w:type="spellStart"/>
+      <w:proofErr w:type="gramStart"/>
+      <w:r>
+        <w:rPr>
+          <w:rFonts w:ascii="DotumChe" w:hAnsi="DotumChe" w:cs="DotumChe"/>
+          <w:color w:val="000000"/>
+          <w:kern w:val="0"/>
+          <w:sz w:val="19"/>
+          <w:szCs w:val="19"/>
+        </w:rPr>
+        <w:t>Parallel.ForEach</w:t>
+      </w:r>
+      <w:proofErr w:type="spellEnd"/>
+      <w:r>
+        <w:rPr>
+          <w:rFonts w:ascii="DotumChe" w:hAnsi="DotumChe" w:cs="DotumChe"/>
+          <w:color w:val="000000"/>
+          <w:kern w:val="0"/>
+          <w:sz w:val="19"/>
+          <w:szCs w:val="19"/>
+        </w:rPr>
+        <w:t>(</w:t>
+      </w:r>
+      <w:proofErr w:type="gramEnd"/>
+      <w:r>
+        <w:rPr>
+          <w:rFonts w:ascii="DotumChe" w:hAnsi="DotumChe" w:cs="DotumChe"/>
+          <w:color w:val="000000"/>
+          <w:kern w:val="0"/>
+          <w:sz w:val="19"/>
+          <w:szCs w:val="19"/>
+        </w:rPr>
+        <w:t xml:space="preserve">files, (file) =&gt; </w:t>
+      </w:r>
+      <w:proofErr w:type="spellStart"/>
+      <w:r>
+        <w:rPr>
+          <w:rFonts w:ascii="DotumChe" w:hAnsi="DotumChe" w:cs="DotumChe"/>
+          <w:color w:val="000000"/>
+          <w:kern w:val="0"/>
+          <w:sz w:val="19"/>
+          <w:szCs w:val="19"/>
+        </w:rPr>
+        <w:t>Testtt</w:t>
+      </w:r>
+      <w:proofErr w:type="spellEnd"/>
+      <w:r>
+        <w:rPr>
+          <w:rFonts w:ascii="DotumChe" w:hAnsi="DotumChe" w:cs="DotumChe"/>
+          <w:color w:val="000000"/>
+          <w:kern w:val="0"/>
+          <w:sz w:val="19"/>
+          <w:szCs w:val="19"/>
+        </w:rPr>
+        <w:t>(file));</w:t>
+      </w:r>
+      <w:r>
+        <w:rPr>
+          <w:rFonts w:ascii="DotumChe" w:hAnsi="DotumChe" w:cs="DotumChe" w:hint="eastAsia"/>
+          <w:color w:val="000000"/>
+          <w:kern w:val="0"/>
+          <w:sz w:val="19"/>
+          <w:szCs w:val="19"/>
+        </w:rPr>
+        <w:t xml:space="preserve"> </w:t>
+      </w:r>
+    </w:p>
+    <w:p>
+      <w:pPr>
+        <w:rPr>
+          <w:rFonts w:ascii="DotumChe" w:hAnsi="DotumChe" w:cs="DotumChe"/>
+          <w:color w:val="000000"/>
+          <w:kern w:val="0"/>
+          <w:sz w:val="19"/>
+          <w:szCs w:val="19"/>
+        </w:rPr>
+      </w:pPr>
+      <w:proofErr w:type="spellStart"/>
+      <w:r>
+        <w:rPr>
+          <w:rFonts w:ascii="DotumChe" w:hAnsi="DotumChe" w:cs="DotumChe"/>
+          <w:color w:val="000000"/>
+          <w:kern w:val="0"/>
+          <w:sz w:val="19"/>
+          <w:szCs w:val="19"/>
+        </w:rPr>
+        <w:t>Parallel</w:t>
+      </w:r>
+      <w:r>
+        <w:rPr>
+          <w:rFonts w:ascii="DotumChe" w:hAnsi="DotumChe" w:cs="DotumChe" w:hint="eastAsia"/>
+          <w:color w:val="000000"/>
+          <w:kern w:val="0"/>
+          <w:sz w:val="19"/>
+          <w:szCs w:val="19"/>
+        </w:rPr>
+        <w:t>.for</w:t>
+      </w:r>
+      <w:proofErr w:type="spellEnd"/>
+      <w:r>
+        <w:rPr>
+          <w:rFonts w:ascii="DotumChe" w:hAnsi="DotumChe" w:cs="DotumChe" w:hint="eastAsia"/>
+          <w:color w:val="000000"/>
+          <w:kern w:val="0"/>
+          <w:sz w:val="19"/>
+          <w:szCs w:val="19"/>
+        </w:rPr>
+        <w:t xml:space="preserve"> </w:t>
+      </w:r>
+      <w:r>
+        <w:rPr>
+          <w:rFonts w:ascii="DotumChe" w:hAnsi="DotumChe" w:cs="DotumChe" w:hint="eastAsia"/>
+          <w:color w:val="000000"/>
+          <w:kern w:val="0"/>
+          <w:sz w:val="19"/>
+          <w:szCs w:val="19"/>
+        </w:rPr>
+        <w:t>등이</w:t>
+      </w:r>
+      <w:r>
+        <w:rPr>
+          <w:rFonts w:ascii="DotumChe" w:hAnsi="DotumChe" w:cs="DotumChe" w:hint="eastAsia"/>
+          <w:color w:val="000000"/>
+          <w:kern w:val="0"/>
+          <w:sz w:val="19"/>
+          <w:szCs w:val="19"/>
+        </w:rPr>
+        <w:t xml:space="preserve"> </w:t>
+      </w:r>
+      <w:r>
+        <w:rPr>
+          <w:rFonts w:ascii="DotumChe" w:hAnsi="DotumChe" w:cs="DotumChe" w:hint="eastAsia"/>
+          <w:color w:val="000000"/>
+          <w:kern w:val="0"/>
+          <w:sz w:val="19"/>
+          <w:szCs w:val="19"/>
+        </w:rPr>
+        <w:t>있음</w:t>
+      </w:r>
+    </w:p>
+    <w:p>
+      <w:pPr>
+        <w:rPr>
+          <w:rFonts w:ascii="DotumChe" w:hAnsi="DotumChe" w:cs="DotumChe"/>
+          <w:b/>
+          <w:color w:val="000000"/>
+          <w:kern w:val="0"/>
+          <w:sz w:val="19"/>
+          <w:szCs w:val="19"/>
+        </w:rPr>
+      </w:pPr>
+      <w:r>
+        <w:rPr>
+          <w:rFonts w:ascii="DotumChe" w:hAnsi="DotumChe" w:cs="DotumChe" w:hint="eastAsia"/>
+          <w:b/>
+          <w:color w:val="000000"/>
+          <w:kern w:val="0"/>
+          <w:sz w:val="19"/>
+          <w:szCs w:val="19"/>
+        </w:rPr>
+        <w:t>테스트</w:t>
+      </w:r>
+      <w:r>
+        <w:rPr>
+          <w:rFonts w:ascii="DotumChe" w:hAnsi="DotumChe" w:cs="DotumChe" w:hint="eastAsia"/>
+          <w:b/>
+          <w:color w:val="000000"/>
+          <w:kern w:val="0"/>
+          <w:sz w:val="19"/>
+          <w:szCs w:val="19"/>
+        </w:rPr>
+        <w:t xml:space="preserve"> </w:t>
+      </w:r>
+      <w:r>
+        <w:rPr>
+          <w:rFonts w:ascii="DotumChe" w:hAnsi="DotumChe" w:cs="DotumChe" w:hint="eastAsia"/>
+          <w:b/>
+          <w:color w:val="000000"/>
+          <w:kern w:val="0"/>
+          <w:sz w:val="19"/>
+          <w:szCs w:val="19"/>
+        </w:rPr>
+        <w:t>함수</w:t>
+      </w:r>
+    </w:p>
+    <w:p>
+      <w:pPr>
+        <w:wordWrap/>
+        <w:adjustRightInd w:val="0"/>
+        <w:spacing w:after="0" w:line="240" w:lineRule="auto"/>
+        <w:jc w:val="left"/>
+        <w:rPr>
+          <w:rFonts w:ascii="DotumChe" w:hAnsi="DotumChe" w:cs="DotumChe"/>
+          <w:color w:val="000000"/>
+          <w:kern w:val="0"/>
+          <w:sz w:val="19"/>
+          <w:szCs w:val="19"/>
+        </w:rPr>
+      </w:pPr>
+      <w:proofErr w:type="gramStart"/>
+      <w:r>
+        <w:rPr>
+          <w:rFonts w:ascii="DotumChe" w:hAnsi="DotumChe" w:cs="DotumChe"/>
+          <w:color w:val="0000FF"/>
+          <w:kern w:val="0"/>
+          <w:sz w:val="19"/>
+          <w:szCs w:val="19"/>
+        </w:rPr>
+        <w:t>public</w:t>
+      </w:r>
+      <w:proofErr w:type="gramEnd"/>
+      <w:r>
+        <w:rPr>
+          <w:rFonts w:ascii="DotumChe" w:hAnsi="DotumChe" w:cs="DotumChe"/>
+          <w:color w:val="000000"/>
+          <w:kern w:val="0"/>
+          <w:sz w:val="19"/>
+          <w:szCs w:val="19"/>
+        </w:rPr>
+        <w:t xml:space="preserve"> </w:t>
+      </w:r>
+      <w:r>
+        <w:rPr>
+          <w:rFonts w:ascii="DotumChe" w:hAnsi="DotumChe" w:cs="DotumChe"/>
+          <w:color w:val="0000FF"/>
+          <w:kern w:val="0"/>
+          <w:sz w:val="19"/>
+          <w:szCs w:val="19"/>
+        </w:rPr>
+        <w:t>void</w:t>
+      </w:r>
+      <w:r>
+        <w:rPr>
+          <w:rFonts w:ascii="DotumChe" w:hAnsi="DotumChe" w:cs="DotumChe"/>
+          <w:color w:val="000000"/>
+          <w:kern w:val="0"/>
+          <w:sz w:val="19"/>
+          <w:szCs w:val="19"/>
+        </w:rPr>
+        <w:t xml:space="preserve"> </w:t>
+      </w:r>
+      <w:proofErr w:type="spellStart"/>
+      <w:r>
+        <w:rPr>
+          <w:rFonts w:ascii="DotumChe" w:hAnsi="DotumChe" w:cs="DotumChe"/>
+          <w:color w:val="000000"/>
+          <w:kern w:val="0"/>
+          <w:sz w:val="19"/>
+          <w:szCs w:val="19"/>
+        </w:rPr>
+        <w:t>Testtt</w:t>
+      </w:r>
+      <w:proofErr w:type="spellEnd"/>
+      <w:r>
+        <w:rPr>
+          <w:rFonts w:ascii="DotumChe" w:hAnsi="DotumChe" w:cs="DotumChe"/>
+          <w:color w:val="000000"/>
+          <w:kern w:val="0"/>
+          <w:sz w:val="19"/>
+          <w:szCs w:val="19"/>
+        </w:rPr>
+        <w:t>(</w:t>
+      </w:r>
+      <w:r>
+        <w:rPr>
+          <w:rFonts w:ascii="DotumChe" w:hAnsi="DotumChe" w:cs="DotumChe"/>
+          <w:color w:val="0000FF"/>
+          <w:kern w:val="0"/>
+          <w:sz w:val="19"/>
+          <w:szCs w:val="19"/>
+        </w:rPr>
+        <w:t>string</w:t>
+      </w:r>
+      <w:r>
+        <w:rPr>
+          <w:rFonts w:ascii="DotumChe" w:hAnsi="DotumChe" w:cs="DotumChe"/>
+          <w:color w:val="000000"/>
+          <w:kern w:val="0"/>
+          <w:sz w:val="19"/>
+          <w:szCs w:val="19"/>
+        </w:rPr>
+        <w:t xml:space="preserve"> </w:t>
+      </w:r>
+      <w:proofErr w:type="spellStart"/>
+      <w:r>
+        <w:rPr>
+          <w:rFonts w:ascii="DotumChe" w:hAnsi="DotumChe" w:cs="DotumChe"/>
+          <w:color w:val="000000"/>
+          <w:kern w:val="0"/>
+          <w:sz w:val="19"/>
+          <w:szCs w:val="19"/>
+        </w:rPr>
+        <w:t>tt</w:t>
+      </w:r>
+      <w:proofErr w:type="spellEnd"/>
+      <w:r>
+        <w:rPr>
+          <w:rFonts w:ascii="DotumChe" w:hAnsi="DotumChe" w:cs="DotumChe"/>
+          <w:color w:val="000000"/>
+          <w:kern w:val="0"/>
+          <w:sz w:val="19"/>
+          <w:szCs w:val="19"/>
+        </w:rPr>
+        <w:t>)</w:t>
+      </w:r>
+    </w:p>
+    <w:p>
+      <w:pPr>
+        <w:wordWrap/>
+        <w:adjustRightInd w:val="0"/>
+        <w:spacing w:after="0" w:line="240" w:lineRule="auto"/>
+        <w:jc w:val="left"/>
+        <w:rPr>
+          <w:rFonts w:ascii="DotumChe" w:hAnsi="DotumChe" w:cs="DotumChe"/>
+          <w:color w:val="000000"/>
+          <w:kern w:val="0"/>
+          <w:sz w:val="19"/>
+          <w:szCs w:val="19"/>
+        </w:rPr>
+      </w:pPr>
+      <w:r>
+        <w:rPr>
+          <w:rFonts w:ascii="DotumChe" w:hAnsi="DotumChe" w:cs="DotumChe"/>
+          <w:color w:val="000000"/>
+          <w:kern w:val="0"/>
+          <w:sz w:val="19"/>
+          <w:szCs w:val="19"/>
+        </w:rPr>
+        <w:t xml:space="preserve">    {</w:t>
+      </w:r>
+    </w:p>
+    <w:p>
+      <w:pPr>
+        <w:wordWrap/>
+        <w:adjustRightInd w:val="0"/>
+        <w:spacing w:after="0" w:line="240" w:lineRule="auto"/>
+        <w:jc w:val="left"/>
+        <w:rPr>
+          <w:rFonts w:ascii="DotumChe" w:hAnsi="DotumChe" w:cs="DotumChe"/>
+          <w:color w:val="000000"/>
+          <w:kern w:val="0"/>
+          <w:sz w:val="19"/>
+          <w:szCs w:val="19"/>
+        </w:rPr>
+      </w:pPr>
+      <w:r>
+        <w:rPr>
+          <w:rFonts w:ascii="DotumChe" w:hAnsi="DotumChe" w:cs="DotumChe"/>
+          <w:color w:val="000000"/>
+          <w:kern w:val="0"/>
+          <w:sz w:val="19"/>
+          <w:szCs w:val="19"/>
+        </w:rPr>
+        <w:t xml:space="preserve">        </w:t>
+      </w:r>
+      <w:proofErr w:type="spellStart"/>
+      <w:proofErr w:type="gramStart"/>
+      <w:r>
+        <w:rPr>
+          <w:rFonts w:ascii="DotumChe" w:hAnsi="DotumChe" w:cs="DotumChe"/>
+          <w:color w:val="000000"/>
+          <w:kern w:val="0"/>
+          <w:sz w:val="19"/>
+          <w:szCs w:val="19"/>
+        </w:rPr>
+        <w:t>Debug.Log</w:t>
+      </w:r>
+      <w:proofErr w:type="spellEnd"/>
+      <w:r>
+        <w:rPr>
+          <w:rFonts w:ascii="DotumChe" w:hAnsi="DotumChe" w:cs="DotumChe"/>
+          <w:color w:val="000000"/>
+          <w:kern w:val="0"/>
+          <w:sz w:val="19"/>
+          <w:szCs w:val="19"/>
+        </w:rPr>
+        <w:t>(</w:t>
+      </w:r>
+      <w:proofErr w:type="spellStart"/>
+      <w:proofErr w:type="gramEnd"/>
+      <w:r>
+        <w:rPr>
+          <w:rFonts w:ascii="DotumChe" w:hAnsi="DotumChe" w:cs="DotumChe"/>
+          <w:color w:val="000000"/>
+          <w:kern w:val="0"/>
+          <w:sz w:val="19"/>
+          <w:szCs w:val="19"/>
+        </w:rPr>
+        <w:t>tt</w:t>
+      </w:r>
+      <w:proofErr w:type="spellEnd"/>
+      <w:r>
+        <w:rPr>
+          <w:rFonts w:ascii="DotumChe" w:hAnsi="DotumChe" w:cs="DotumChe"/>
+          <w:color w:val="000000"/>
+          <w:kern w:val="0"/>
+          <w:sz w:val="19"/>
+          <w:szCs w:val="19"/>
+        </w:rPr>
+        <w:t>);</w:t>
+      </w:r>
+    </w:p>
+    <w:p>
+      <w:pPr>
+        <w:wordWrap/>
+        <w:adjustRightInd w:val="0"/>
+        <w:spacing w:after="0" w:line="240" w:lineRule="auto"/>
+        <w:jc w:val="left"/>
+        <w:rPr>
+          <w:rFonts w:ascii="DotumChe" w:hAnsi="DotumChe" w:cs="DotumChe"/>
+          <w:color w:val="000000"/>
+          <w:kern w:val="0"/>
+          <w:sz w:val="19"/>
+          <w:szCs w:val="19"/>
+        </w:rPr>
+      </w:pPr>
+      <w:r>
+        <w:rPr>
+          <w:rFonts w:ascii="DotumChe" w:hAnsi="DotumChe" w:cs="DotumChe"/>
+          <w:color w:val="000000"/>
+          <w:kern w:val="0"/>
+          <w:sz w:val="19"/>
+          <w:szCs w:val="19"/>
+        </w:rPr>
+        <w:t xml:space="preserve">        </w:t>
+      </w:r>
+      <w:proofErr w:type="gramStart"/>
+      <w:r>
+        <w:rPr>
+          <w:rFonts w:ascii="DotumChe" w:hAnsi="DotumChe" w:cs="DotumChe"/>
+          <w:color w:val="0000FF"/>
+          <w:kern w:val="0"/>
+          <w:sz w:val="19"/>
+          <w:szCs w:val="19"/>
+        </w:rPr>
+        <w:t>for</w:t>
+      </w:r>
+      <w:proofErr w:type="gramEnd"/>
+      <w:r>
+        <w:rPr>
+          <w:rFonts w:ascii="DotumChe" w:hAnsi="DotumChe" w:cs="DotumChe"/>
+          <w:color w:val="000000"/>
+          <w:kern w:val="0"/>
+          <w:sz w:val="19"/>
+          <w:szCs w:val="19"/>
+        </w:rPr>
+        <w:t xml:space="preserve"> (</w:t>
+      </w:r>
+      <w:proofErr w:type="spellStart"/>
+      <w:r>
+        <w:rPr>
+          <w:rFonts w:ascii="DotumChe" w:hAnsi="DotumChe" w:cs="DotumChe"/>
+          <w:color w:val="0000FF"/>
+          <w:kern w:val="0"/>
+          <w:sz w:val="19"/>
+          <w:szCs w:val="19"/>
+        </w:rPr>
+        <w:t>int</w:t>
+      </w:r>
+      <w:proofErr w:type="spellEnd"/>
+      <w:r>
+        <w:rPr>
+          <w:rFonts w:ascii="DotumChe" w:hAnsi="DotumChe" w:cs="DotumChe"/>
+          <w:color w:val="000000"/>
+          <w:kern w:val="0"/>
+          <w:sz w:val="19"/>
+          <w:szCs w:val="19"/>
+        </w:rPr>
+        <w:t xml:space="preserve"> index = 0; index &lt; 10000; index++)</w:t>
+      </w:r>
+    </w:p>
+    <w:p>
+      <w:pPr>
+        <w:wordWrap/>
+        <w:adjustRightInd w:val="0"/>
+        <w:spacing w:after="0" w:line="240" w:lineRule="auto"/>
+        <w:jc w:val="left"/>
+        <w:rPr>
+          <w:rFonts w:ascii="DotumChe" w:hAnsi="DotumChe" w:cs="DotumChe"/>
+          <w:color w:val="000000"/>
+          <w:kern w:val="0"/>
+          <w:sz w:val="19"/>
+          <w:szCs w:val="19"/>
+        </w:rPr>
+      </w:pPr>
+      <w:r>
+        <w:rPr>
+          <w:rFonts w:ascii="DotumChe" w:hAnsi="DotumChe" w:cs="DotumChe"/>
+          <w:color w:val="000000"/>
+          <w:kern w:val="0"/>
+          <w:sz w:val="19"/>
+          <w:szCs w:val="19"/>
+        </w:rPr>
+        <w:t xml:space="preserve">        {</w:t>
+      </w:r>
+    </w:p>
+    <w:p>
+      <w:pPr>
+        <w:wordWrap/>
+        <w:adjustRightInd w:val="0"/>
+        <w:spacing w:after="0" w:line="240" w:lineRule="auto"/>
+        <w:jc w:val="left"/>
+        <w:rPr>
+          <w:rFonts w:ascii="DotumChe" w:hAnsi="DotumChe" w:cs="DotumChe"/>
+          <w:color w:val="000000"/>
+          <w:kern w:val="0"/>
+          <w:sz w:val="19"/>
+          <w:szCs w:val="19"/>
+        </w:rPr>
+      </w:pPr>
+      <w:r>
+        <w:rPr>
+          <w:rFonts w:ascii="DotumChe" w:hAnsi="DotumChe" w:cs="DotumChe"/>
+          <w:color w:val="000000"/>
+          <w:kern w:val="0"/>
+          <w:sz w:val="19"/>
+          <w:szCs w:val="19"/>
+        </w:rPr>
+        <w:t xml:space="preserve">            </w:t>
+      </w:r>
+      <w:proofErr w:type="gramStart"/>
+      <w:r>
+        <w:rPr>
+          <w:rFonts w:ascii="DotumChe" w:hAnsi="DotumChe" w:cs="DotumChe"/>
+          <w:color w:val="0000FF"/>
+          <w:kern w:val="0"/>
+          <w:sz w:val="19"/>
+          <w:szCs w:val="19"/>
+        </w:rPr>
+        <w:t>for</w:t>
+      </w:r>
+      <w:proofErr w:type="gramEnd"/>
+      <w:r>
+        <w:rPr>
+          <w:rFonts w:ascii="DotumChe" w:hAnsi="DotumChe" w:cs="DotumChe"/>
+          <w:color w:val="000000"/>
+          <w:kern w:val="0"/>
+          <w:sz w:val="19"/>
+          <w:szCs w:val="19"/>
+        </w:rPr>
+        <w:t xml:space="preserve"> (</w:t>
+      </w:r>
+      <w:proofErr w:type="spellStart"/>
+      <w:r>
+        <w:rPr>
+          <w:rFonts w:ascii="DotumChe" w:hAnsi="DotumChe" w:cs="DotumChe"/>
+          <w:color w:val="0000FF"/>
+          <w:kern w:val="0"/>
+          <w:sz w:val="19"/>
+          <w:szCs w:val="19"/>
+        </w:rPr>
+        <w:t>int</w:t>
+      </w:r>
+      <w:proofErr w:type="spellEnd"/>
+      <w:r>
+        <w:rPr>
+          <w:rFonts w:ascii="DotumChe" w:hAnsi="DotumChe" w:cs="DotumChe"/>
+          <w:color w:val="000000"/>
+          <w:kern w:val="0"/>
+          <w:sz w:val="19"/>
+          <w:szCs w:val="19"/>
+        </w:rPr>
+        <w:t xml:space="preserve"> index2 = 0; index2 &lt; 10000; index2++)</w:t>
+      </w:r>
+    </w:p>
+    <w:p>
+      <w:pPr>
+        <w:wordWrap/>
+        <w:adjustRightInd w:val="0"/>
+        <w:spacing w:after="0" w:line="240" w:lineRule="auto"/>
+        <w:jc w:val="left"/>
+        <w:rPr>
+          <w:rFonts w:ascii="DotumChe" w:hAnsi="DotumChe" w:cs="DotumChe"/>
+          <w:color w:val="000000"/>
+          <w:kern w:val="0"/>
+          <w:sz w:val="19"/>
+          <w:szCs w:val="19"/>
+        </w:rPr>
+      </w:pPr>
+      <w:r>
+        <w:rPr>
+          <w:rFonts w:ascii="DotumChe" w:hAnsi="DotumChe" w:cs="DotumChe"/>
+          <w:color w:val="000000"/>
+          <w:kern w:val="0"/>
+          <w:sz w:val="19"/>
+          <w:szCs w:val="19"/>
+        </w:rPr>
+        <w:t xml:space="preserve">            {</w:t>
+      </w:r>
+    </w:p>
+    <w:p>
+      <w:pPr>
+        <w:wordWrap/>
+        <w:adjustRightInd w:val="0"/>
+        <w:spacing w:after="0" w:line="240" w:lineRule="auto"/>
+        <w:jc w:val="left"/>
+        <w:rPr>
+          <w:rFonts w:ascii="DotumChe" w:hAnsi="DotumChe" w:cs="DotumChe"/>
+          <w:color w:val="000000"/>
+          <w:kern w:val="0"/>
+          <w:sz w:val="19"/>
+          <w:szCs w:val="19"/>
+        </w:rPr>
+      </w:pPr>
+      <w:r>
+        <w:rPr>
+          <w:rFonts w:ascii="DotumChe" w:hAnsi="DotumChe" w:cs="DotumChe"/>
+          <w:color w:val="000000"/>
+          <w:kern w:val="0"/>
+          <w:sz w:val="19"/>
+          <w:szCs w:val="19"/>
+        </w:rPr>
+        <w:t xml:space="preserve">                </w:t>
+      </w:r>
+      <w:r>
+        <w:rPr>
+          <w:rFonts w:ascii="DotumChe" w:hAnsi="DotumChe" w:cs="DotumChe"/>
+          <w:color w:val="008000"/>
+          <w:kern w:val="0"/>
+          <w:sz w:val="19"/>
+          <w:szCs w:val="19"/>
+        </w:rPr>
+        <w:t>//busy work</w:t>
+      </w:r>
+    </w:p>
+    <w:p>
+      <w:pPr>
+        <w:wordWrap/>
+        <w:adjustRightInd w:val="0"/>
+        <w:spacing w:after="0" w:line="240" w:lineRule="auto"/>
+        <w:jc w:val="left"/>
+        <w:rPr>
+          <w:rFonts w:ascii="DotumChe" w:hAnsi="DotumChe" w:cs="DotumChe"/>
+          <w:color w:val="000000"/>
+          <w:kern w:val="0"/>
+          <w:sz w:val="19"/>
+          <w:szCs w:val="19"/>
+        </w:rPr>
+      </w:pPr>
+      <w:r>
+        <w:rPr>
+          <w:rFonts w:ascii="DotumChe" w:hAnsi="DotumChe" w:cs="DotumChe"/>
+          <w:color w:val="000000"/>
+          <w:kern w:val="0"/>
+          <w:sz w:val="19"/>
+          <w:szCs w:val="19"/>
+        </w:rPr>
+        <w:t xml:space="preserve">            }</w:t>
+      </w:r>
+    </w:p>
+    <w:p>
+      <w:pPr>
+        <w:wordWrap/>
+        <w:adjustRightInd w:val="0"/>
+        <w:spacing w:after="0" w:line="240" w:lineRule="auto"/>
+        <w:jc w:val="left"/>
+        <w:rPr>
+          <w:rFonts w:ascii="DotumChe" w:hAnsi="DotumChe" w:cs="DotumChe"/>
+          <w:color w:val="000000"/>
+          <w:kern w:val="0"/>
+          <w:sz w:val="19"/>
+          <w:szCs w:val="19"/>
+        </w:rPr>
+      </w:pPr>
+      <w:r>
+        <w:rPr>
+          <w:rFonts w:ascii="DotumChe" w:hAnsi="DotumChe" w:cs="DotumChe"/>
+          <w:color w:val="000000"/>
+          <w:kern w:val="0"/>
+          <w:sz w:val="19"/>
+          <w:szCs w:val="19"/>
+        </w:rPr>
+        <w:t xml:space="preserve">        }</w:t>
+      </w:r>
+    </w:p>
+    <w:p>
+      <w:r>
+        <w:rPr>
+          <w:rFonts w:ascii="DotumChe" w:hAnsi="DotumChe" w:cs="DotumChe"/>
+          <w:color w:val="000000"/>
+          <w:kern w:val="0"/>
+          <w:sz w:val="19"/>
+          <w:szCs w:val="19"/>
+        </w:rPr>
+        <w:t xml:space="preserve">    }</w:t>
+      </w:r>
+    </w:p>
+    <w:p>
+      <w:pPr>
+        <w:rPr>
+          <w:b/>
+        </w:rPr>
+      </w:pPr>
       <w:r>
         <w:rPr>
           <w:rFonts w:hint="eastAsia"/>
-          <w:sz w:val="40"/>
-          <w:szCs w:val="40"/>
-        </w:rPr>
-        <w:t xml:space="preserve"> 병렬처리를 위한 방법</w:t>
-      </w:r>
-    </w:p>
-    <w:p>
-      <w:pPr>
-        <w:rPr>
-          <w:rFonts w:hint="eastAsia"/>
-        </w:rPr>
-      </w:pPr>
-    </w:p>
-    <w:p>
-      <w:pPr>
-        <w:rPr>
-          <w:rFonts w:ascii="DotumChe" w:hAnsi="DotumChe" w:cs="DotumChe" w:hint="eastAsia"/>
-          <w:color w:val="000000"/>
-          <w:kern w:val="0"/>
-          <w:sz w:val="19"/>
-          <w:szCs w:val="19"/>
-        </w:rPr>
-      </w:pPr>
-      <w:r>
-        <w:rPr>
-          <w:rFonts w:ascii="DotumChe" w:hAnsi="DotumChe" w:cs="DotumChe" w:hint="eastAsia"/>
-          <w:color w:val="000000"/>
-          <w:kern w:val="0"/>
-          <w:sz w:val="19"/>
-          <w:szCs w:val="19"/>
-        </w:rPr>
-        <w:t>병렬처리</w:t>
-      </w:r>
-      <w:r>
-        <w:rPr>
-          <w:rFonts w:ascii="DotumChe" w:hAnsi="DotumChe" w:cs="DotumChe" w:hint="eastAsia"/>
-          <w:color w:val="000000"/>
-          <w:kern w:val="0"/>
-          <w:sz w:val="19"/>
-          <w:szCs w:val="19"/>
-        </w:rPr>
-        <w:t xml:space="preserve"> </w:t>
-      </w:r>
-      <w:r>
-        <w:rPr>
-          <w:rFonts w:ascii="DotumChe" w:hAnsi="DotumChe" w:cs="DotumChe" w:hint="eastAsia"/>
-          <w:color w:val="000000"/>
-          <w:kern w:val="0"/>
-          <w:sz w:val="19"/>
-          <w:szCs w:val="19"/>
-        </w:rPr>
-        <w:t>사용방법</w:t>
-      </w:r>
-    </w:p>
-    <w:p>
-      <w:pPr>
-        <w:rPr>
-          <w:rFonts w:hint="eastAsia"/>
-        </w:rPr>
-      </w:pPr>
-      <w:proofErr w:type="gramStart"/>
-      <w:r>
-        <w:rPr>
-          <w:rFonts w:ascii="DotumChe" w:hAnsi="DotumChe" w:cs="DotumChe"/>
-          <w:color w:val="0000FF"/>
-          <w:kern w:val="0"/>
-          <w:sz w:val="19"/>
-          <w:szCs w:val="19"/>
-        </w:rPr>
-        <w:t>using</w:t>
-      </w:r>
-      <w:proofErr w:type="gramEnd"/>
-      <w:r>
-        <w:rPr>
-          <w:rFonts w:ascii="DotumChe" w:hAnsi="DotumChe" w:cs="DotumChe"/>
-          <w:color w:val="000000"/>
-          <w:kern w:val="0"/>
-          <w:sz w:val="19"/>
-          <w:szCs w:val="19"/>
-        </w:rPr>
-        <w:t xml:space="preserve"> </w:t>
-      </w:r>
-      <w:proofErr w:type="spellStart"/>
-      <w:r>
-        <w:rPr>
-          <w:rFonts w:ascii="DotumChe" w:hAnsi="DotumChe" w:cs="DotumChe"/>
-          <w:color w:val="000000"/>
-          <w:kern w:val="0"/>
-          <w:sz w:val="19"/>
-          <w:szCs w:val="19"/>
-        </w:rPr>
-        <w:t>System.Threading.Tasks</w:t>
-      </w:r>
-      <w:proofErr w:type="spellEnd"/>
-      <w:r>
-        <w:rPr>
-          <w:rFonts w:ascii="DotumChe" w:hAnsi="DotumChe" w:cs="DotumChe"/>
-          <w:color w:val="000000"/>
-          <w:kern w:val="0"/>
-          <w:sz w:val="19"/>
-          <w:szCs w:val="19"/>
-        </w:rPr>
-        <w:t>;</w:t>
-      </w:r>
-    </w:p>
-    <w:p>
-      <w:pPr>
-        <w:rPr>
-          <w:rFonts w:ascii="DotumChe" w:hAnsi="DotumChe" w:cs="DotumChe" w:hint="eastAsia"/>
-          <w:color w:val="000000"/>
-          <w:kern w:val="0"/>
-          <w:sz w:val="19"/>
-          <w:szCs w:val="19"/>
-        </w:rPr>
-      </w:pPr>
-      <w:proofErr w:type="spellStart"/>
-      <w:proofErr w:type="gramStart"/>
-      <w:r>
-        <w:rPr>
-          <w:rFonts w:ascii="DotumChe" w:hAnsi="DotumChe" w:cs="DotumChe"/>
-          <w:color w:val="000000"/>
-          <w:kern w:val="0"/>
-          <w:sz w:val="19"/>
-          <w:szCs w:val="19"/>
-        </w:rPr>
-        <w:t>Parallel.ForEach</w:t>
-      </w:r>
-      <w:proofErr w:type="spellEnd"/>
-      <w:r>
-        <w:rPr>
-          <w:rFonts w:ascii="DotumChe" w:hAnsi="DotumChe" w:cs="DotumChe"/>
-          <w:color w:val="000000"/>
-          <w:kern w:val="0"/>
-          <w:sz w:val="19"/>
-          <w:szCs w:val="19"/>
-        </w:rPr>
-        <w:t>(</w:t>
-      </w:r>
-      <w:proofErr w:type="gramEnd"/>
-      <w:r>
-        <w:rPr>
-          <w:rFonts w:ascii="DotumChe" w:hAnsi="DotumChe" w:cs="DotumChe"/>
-          <w:color w:val="000000"/>
-          <w:kern w:val="0"/>
-          <w:sz w:val="19"/>
-          <w:szCs w:val="19"/>
-        </w:rPr>
-        <w:t xml:space="preserve">files, (file) =&gt; </w:t>
-      </w:r>
-      <w:proofErr w:type="spellStart"/>
-      <w:r>
-        <w:rPr>
-          <w:rFonts w:ascii="DotumChe" w:hAnsi="DotumChe" w:cs="DotumChe"/>
-          <w:color w:val="000000"/>
-          <w:kern w:val="0"/>
-          <w:sz w:val="19"/>
-          <w:szCs w:val="19"/>
-        </w:rPr>
-        <w:t>Testtt</w:t>
-      </w:r>
-      <w:proofErr w:type="spellEnd"/>
-      <w:r>
-        <w:rPr>
-          <w:rFonts w:ascii="DotumChe" w:hAnsi="DotumChe" w:cs="DotumChe"/>
-          <w:color w:val="000000"/>
-          <w:kern w:val="0"/>
-          <w:sz w:val="19"/>
-          <w:szCs w:val="19"/>
-        </w:rPr>
-        <w:t>(file));</w:t>
-      </w:r>
-      <w:r>
-        <w:rPr>
-          <w:rFonts w:ascii="DotumChe" w:hAnsi="DotumChe" w:cs="DotumChe" w:hint="eastAsia"/>
-          <w:color w:val="000000"/>
-          <w:kern w:val="0"/>
-          <w:sz w:val="19"/>
-          <w:szCs w:val="19"/>
-        </w:rPr>
-        <w:t xml:space="preserve"> </w:t>
-      </w:r>
-    </w:p>
-    <w:p>
-      <w:pPr>
-        <w:rPr>
-          <w:rFonts w:ascii="DotumChe" w:hAnsi="DotumChe" w:cs="DotumChe" w:hint="eastAsia"/>
-          <w:color w:val="000000"/>
-          <w:kern w:val="0"/>
-          <w:sz w:val="19"/>
-          <w:szCs w:val="19"/>
-        </w:rPr>
-      </w:pPr>
-      <w:proofErr w:type="spellStart"/>
-      <w:r>
-        <w:rPr>
-          <w:rFonts w:ascii="DotumChe" w:hAnsi="DotumChe" w:cs="DotumChe"/>
-          <w:color w:val="000000"/>
-          <w:kern w:val="0"/>
-          <w:sz w:val="19"/>
-          <w:szCs w:val="19"/>
-        </w:rPr>
-        <w:t>Parallel</w:t>
-      </w:r>
-      <w:r>
-        <w:rPr>
-          <w:rFonts w:ascii="DotumChe" w:hAnsi="DotumChe" w:cs="DotumChe" w:hint="eastAsia"/>
-          <w:color w:val="000000"/>
-          <w:kern w:val="0"/>
-          <w:sz w:val="19"/>
-          <w:szCs w:val="19"/>
-        </w:rPr>
-        <w:t>.for</w:t>
-      </w:r>
-      <w:proofErr w:type="spellEnd"/>
-      <w:r>
-        <w:rPr>
-          <w:rFonts w:ascii="DotumChe" w:hAnsi="DotumChe" w:cs="DotumChe" w:hint="eastAsia"/>
-          <w:color w:val="000000"/>
-          <w:kern w:val="0"/>
-          <w:sz w:val="19"/>
-          <w:szCs w:val="19"/>
-        </w:rPr>
-        <w:t xml:space="preserve"> </w:t>
-      </w:r>
-      <w:r>
-        <w:rPr>
-          <w:rFonts w:ascii="DotumChe" w:hAnsi="DotumChe" w:cs="DotumChe" w:hint="eastAsia"/>
-          <w:color w:val="000000"/>
-          <w:kern w:val="0"/>
-          <w:sz w:val="19"/>
-          <w:szCs w:val="19"/>
-        </w:rPr>
-        <w:t>등이</w:t>
-      </w:r>
-      <w:r>
-        <w:rPr>
-          <w:rFonts w:ascii="DotumChe" w:hAnsi="DotumChe" w:cs="DotumChe" w:hint="eastAsia"/>
-          <w:color w:val="000000"/>
-          <w:kern w:val="0"/>
-          <w:sz w:val="19"/>
-          <w:szCs w:val="19"/>
-        </w:rPr>
-        <w:t xml:space="preserve"> </w:t>
-      </w:r>
-      <w:r>
-        <w:rPr>
-          <w:rFonts w:ascii="DotumChe" w:hAnsi="DotumChe" w:cs="DotumChe" w:hint="eastAsia"/>
-          <w:color w:val="000000"/>
-          <w:kern w:val="0"/>
-          <w:sz w:val="19"/>
-          <w:szCs w:val="19"/>
-        </w:rPr>
-        <w:t>있음</w:t>
-      </w:r>
-    </w:p>
-    <w:p>
-      <w:pPr>
-        <w:rPr>
-          <w:rFonts w:ascii="DotumChe" w:hAnsi="DotumChe" w:cs="DotumChe" w:hint="eastAsia"/>
-          <w:color w:val="000000"/>
-          <w:kern w:val="0"/>
-          <w:sz w:val="19"/>
-          <w:szCs w:val="19"/>
-        </w:rPr>
-      </w:pPr>
-      <w:r>
-        <w:rPr>
-          <w:rFonts w:ascii="DotumChe" w:hAnsi="DotumChe" w:cs="DotumChe" w:hint="eastAsia"/>
-          <w:color w:val="000000"/>
-          <w:kern w:val="0"/>
-          <w:sz w:val="19"/>
-          <w:szCs w:val="19"/>
-        </w:rPr>
-        <w:t>테스트</w:t>
-      </w:r>
-      <w:r>
-        <w:rPr>
-          <w:rFonts w:ascii="DotumChe" w:hAnsi="DotumChe" w:cs="DotumChe" w:hint="eastAsia"/>
-          <w:color w:val="000000"/>
-          <w:kern w:val="0"/>
-          <w:sz w:val="19"/>
-          <w:szCs w:val="19"/>
-        </w:rPr>
-        <w:t xml:space="preserve"> </w:t>
-      </w:r>
-      <w:r>
-        <w:rPr>
-          <w:rFonts w:ascii="DotumChe" w:hAnsi="DotumChe" w:cs="DotumChe" w:hint="eastAsia"/>
-          <w:color w:val="000000"/>
-          <w:kern w:val="0"/>
-          <w:sz w:val="19"/>
-          <w:szCs w:val="19"/>
-        </w:rPr>
-        <w:t>함수</w:t>
-      </w:r>
-    </w:p>
-    <w:p>
-      <w:pPr>
-        <w:wordWrap/>
-        <w:adjustRightInd w:val="0"/>
-        <w:spacing w:after="0" w:line="240" w:lineRule="auto"/>
-        <w:jc w:val="left"/>
-        <w:rPr>
-          <w:rFonts w:ascii="DotumChe" w:hAnsi="DotumChe" w:cs="DotumChe"/>
-          <w:color w:val="000000"/>
-          <w:kern w:val="0"/>
-          <w:sz w:val="19"/>
-          <w:szCs w:val="19"/>
-        </w:rPr>
-      </w:pPr>
-      <w:proofErr w:type="gramStart"/>
-      <w:r>
-        <w:rPr>
-          <w:rFonts w:ascii="DotumChe" w:hAnsi="DotumChe" w:cs="DotumChe"/>
-          <w:color w:val="0000FF"/>
-          <w:kern w:val="0"/>
-          <w:sz w:val="19"/>
-          <w:szCs w:val="19"/>
-        </w:rPr>
-        <w:t>public</w:t>
-      </w:r>
-      <w:proofErr w:type="gramEnd"/>
-      <w:r>
-        <w:rPr>
-          <w:rFonts w:ascii="DotumChe" w:hAnsi="DotumChe" w:cs="DotumChe"/>
-          <w:color w:val="000000"/>
-          <w:kern w:val="0"/>
-          <w:sz w:val="19"/>
-          <w:szCs w:val="19"/>
-        </w:rPr>
-        <w:t xml:space="preserve"> </w:t>
-      </w:r>
-      <w:r>
-        <w:rPr>
-          <w:rFonts w:ascii="DotumChe" w:hAnsi="DotumChe" w:cs="DotumChe"/>
-          <w:color w:val="0000FF"/>
-          <w:kern w:val="0"/>
-          <w:sz w:val="19"/>
-          <w:szCs w:val="19"/>
-        </w:rPr>
-        <w:t>void</w:t>
-      </w:r>
-      <w:r>
-        <w:rPr>
-          <w:rFonts w:ascii="DotumChe" w:hAnsi="DotumChe" w:cs="DotumChe"/>
-          <w:color w:val="000000"/>
-          <w:kern w:val="0"/>
-          <w:sz w:val="19"/>
-          <w:szCs w:val="19"/>
-        </w:rPr>
-        <w:t xml:space="preserve"> </w:t>
-      </w:r>
-      <w:proofErr w:type="spellStart"/>
-      <w:r>
-        <w:rPr>
-          <w:rFonts w:ascii="DotumChe" w:hAnsi="DotumChe" w:cs="DotumChe"/>
-          <w:color w:val="000000"/>
-          <w:kern w:val="0"/>
-          <w:sz w:val="19"/>
-          <w:szCs w:val="19"/>
-        </w:rPr>
-        <w:t>Testtt</w:t>
-      </w:r>
-      <w:proofErr w:type="spellEnd"/>
-      <w:r>
-        <w:rPr>
-          <w:rFonts w:ascii="DotumChe" w:hAnsi="DotumChe" w:cs="DotumChe"/>
-          <w:color w:val="000000"/>
-          <w:kern w:val="0"/>
-          <w:sz w:val="19"/>
-          <w:szCs w:val="19"/>
-        </w:rPr>
-        <w:t>(</w:t>
-      </w:r>
-      <w:r>
-        <w:rPr>
-          <w:rFonts w:ascii="DotumChe" w:hAnsi="DotumChe" w:cs="DotumChe"/>
-          <w:color w:val="0000FF"/>
-          <w:kern w:val="0"/>
-          <w:sz w:val="19"/>
-          <w:szCs w:val="19"/>
-        </w:rPr>
-        <w:t>string</w:t>
-      </w:r>
-      <w:r>
-        <w:rPr>
-          <w:rFonts w:ascii="DotumChe" w:hAnsi="DotumChe" w:cs="DotumChe"/>
-          <w:color w:val="000000"/>
-          <w:kern w:val="0"/>
-          <w:sz w:val="19"/>
-          <w:szCs w:val="19"/>
-        </w:rPr>
-        <w:t xml:space="preserve"> </w:t>
-      </w:r>
-      <w:proofErr w:type="spellStart"/>
-      <w:r>
-        <w:rPr>
-          <w:rFonts w:ascii="DotumChe" w:hAnsi="DotumChe" w:cs="DotumChe"/>
-          <w:color w:val="000000"/>
-          <w:kern w:val="0"/>
-          <w:sz w:val="19"/>
-          <w:szCs w:val="19"/>
-        </w:rPr>
-        <w:t>tt</w:t>
-      </w:r>
-      <w:proofErr w:type="spellEnd"/>
-      <w:r>
-        <w:rPr>
-          <w:rFonts w:ascii="DotumChe" w:hAnsi="DotumChe" w:cs="DotumChe"/>
-          <w:color w:val="000000"/>
-          <w:kern w:val="0"/>
-          <w:sz w:val="19"/>
-          <w:szCs w:val="19"/>
-        </w:rPr>
-        <w:t>)</w:t>
-      </w:r>
-    </w:p>
-    <w:p>
-      <w:pPr>
-        <w:wordWrap/>
-        <w:adjustRightInd w:val="0"/>
-        <w:spacing w:after="0" w:line="240" w:lineRule="auto"/>
-        <w:jc w:val="left"/>
-        <w:rPr>
-          <w:rFonts w:ascii="DotumChe" w:hAnsi="DotumChe" w:cs="DotumChe"/>
-          <w:color w:val="000000"/>
-          <w:kern w:val="0"/>
-          <w:sz w:val="19"/>
-          <w:szCs w:val="19"/>
-        </w:rPr>
-      </w:pPr>
-      <w:r>
-        <w:rPr>
-          <w:rFonts w:ascii="DotumChe" w:hAnsi="DotumChe" w:cs="DotumChe"/>
-          <w:color w:val="000000"/>
-          <w:kern w:val="0"/>
-          <w:sz w:val="19"/>
-          <w:szCs w:val="19"/>
-        </w:rPr>
-        <w:t xml:space="preserve">    {</w:t>
-      </w:r>
-    </w:p>
-    <w:p>
-      <w:pPr>
-        <w:wordWrap/>
-        <w:adjustRightInd w:val="0"/>
-        <w:spacing w:after="0" w:line="240" w:lineRule="auto"/>
-        <w:jc w:val="left"/>
-        <w:rPr>
-          <w:rFonts w:ascii="DotumChe" w:hAnsi="DotumChe" w:cs="DotumChe"/>
-          <w:color w:val="000000"/>
-          <w:kern w:val="0"/>
-          <w:sz w:val="19"/>
-          <w:szCs w:val="19"/>
-        </w:rPr>
-      </w:pPr>
-      <w:r>
-        <w:rPr>
-          <w:rFonts w:ascii="DotumChe" w:hAnsi="DotumChe" w:cs="DotumChe"/>
-          <w:color w:val="000000"/>
-          <w:kern w:val="0"/>
-          <w:sz w:val="19"/>
-          <w:szCs w:val="19"/>
-        </w:rPr>
-        <w:t xml:space="preserve">        </w:t>
-      </w:r>
-      <w:proofErr w:type="spellStart"/>
-      <w:proofErr w:type="gramStart"/>
-      <w:r>
-        <w:rPr>
-          <w:rFonts w:ascii="DotumChe" w:hAnsi="DotumChe" w:cs="DotumChe"/>
-          <w:color w:val="000000"/>
-          <w:kern w:val="0"/>
-          <w:sz w:val="19"/>
-          <w:szCs w:val="19"/>
-        </w:rPr>
-        <w:t>Debug.Log</w:t>
-      </w:r>
-      <w:proofErr w:type="spellEnd"/>
-      <w:r>
-        <w:rPr>
-          <w:rFonts w:ascii="DotumChe" w:hAnsi="DotumChe" w:cs="DotumChe"/>
-          <w:color w:val="000000"/>
-          <w:kern w:val="0"/>
-          <w:sz w:val="19"/>
-          <w:szCs w:val="19"/>
-        </w:rPr>
-        <w:t>(</w:t>
-      </w:r>
-      <w:proofErr w:type="spellStart"/>
-      <w:proofErr w:type="gramEnd"/>
-      <w:r>
-        <w:rPr>
-          <w:rFonts w:ascii="DotumChe" w:hAnsi="DotumChe" w:cs="DotumChe"/>
-          <w:color w:val="000000"/>
-          <w:kern w:val="0"/>
-          <w:sz w:val="19"/>
-          <w:szCs w:val="19"/>
-        </w:rPr>
-        <w:t>tt</w:t>
-      </w:r>
-      <w:proofErr w:type="spellEnd"/>
-      <w:r>
-        <w:rPr>
-          <w:rFonts w:ascii="DotumChe" w:hAnsi="DotumChe" w:cs="DotumChe"/>
-          <w:color w:val="000000"/>
-          <w:kern w:val="0"/>
-          <w:sz w:val="19"/>
-          <w:szCs w:val="19"/>
-        </w:rPr>
-        <w:t>);</w:t>
-      </w:r>
-    </w:p>
-    <w:p>
-      <w:pPr>
-        <w:wordWrap/>
-        <w:adjustRightInd w:val="0"/>
-        <w:spacing w:after="0" w:line="240" w:lineRule="auto"/>
-        <w:jc w:val="left"/>
-        <w:rPr>
-          <w:rFonts w:ascii="DotumChe" w:hAnsi="DotumChe" w:cs="DotumChe"/>
-          <w:color w:val="000000"/>
-          <w:kern w:val="0"/>
-          <w:sz w:val="19"/>
-          <w:szCs w:val="19"/>
-        </w:rPr>
-      </w:pPr>
-      <w:r>
-        <w:rPr>
-          <w:rFonts w:ascii="DotumChe" w:hAnsi="DotumChe" w:cs="DotumChe"/>
-          <w:color w:val="000000"/>
-          <w:kern w:val="0"/>
-          <w:sz w:val="19"/>
-          <w:szCs w:val="19"/>
-        </w:rPr>
-        <w:t xml:space="preserve">        </w:t>
-      </w:r>
-      <w:proofErr w:type="gramStart"/>
-      <w:r>
-        <w:rPr>
-          <w:rFonts w:ascii="DotumChe" w:hAnsi="DotumChe" w:cs="DotumChe"/>
-          <w:color w:val="0000FF"/>
-          <w:kern w:val="0"/>
-          <w:sz w:val="19"/>
-          <w:szCs w:val="19"/>
-        </w:rPr>
-        <w:t>for</w:t>
-      </w:r>
-      <w:proofErr w:type="gramEnd"/>
-      <w:r>
-        <w:rPr>
-          <w:rFonts w:ascii="DotumChe" w:hAnsi="DotumChe" w:cs="DotumChe"/>
-          <w:color w:val="000000"/>
-          <w:kern w:val="0"/>
-          <w:sz w:val="19"/>
-          <w:szCs w:val="19"/>
-        </w:rPr>
-        <w:t xml:space="preserve"> (</w:t>
-      </w:r>
-      <w:proofErr w:type="spellStart"/>
-      <w:r>
-        <w:rPr>
-          <w:rFonts w:ascii="DotumChe" w:hAnsi="DotumChe" w:cs="DotumChe"/>
-          <w:color w:val="0000FF"/>
-          <w:kern w:val="0"/>
-          <w:sz w:val="19"/>
-          <w:szCs w:val="19"/>
-        </w:rPr>
-        <w:t>int</w:t>
-      </w:r>
-      <w:proofErr w:type="spellEnd"/>
-      <w:r>
-        <w:rPr>
-          <w:rFonts w:ascii="DotumChe" w:hAnsi="DotumChe" w:cs="DotumChe"/>
-          <w:color w:val="000000"/>
-          <w:kern w:val="0"/>
-          <w:sz w:val="19"/>
-          <w:szCs w:val="19"/>
-        </w:rPr>
-        <w:t xml:space="preserve"> index = 0; index &lt; 10000; index++)</w:t>
-      </w:r>
-    </w:p>
-    <w:p>
-      <w:pPr>
-        <w:wordWrap/>
-        <w:adjustRightInd w:val="0"/>
-        <w:spacing w:after="0" w:line="240" w:lineRule="auto"/>
-        <w:jc w:val="left"/>
-        <w:rPr>
-          <w:rFonts w:ascii="DotumChe" w:hAnsi="DotumChe" w:cs="DotumChe"/>
-          <w:color w:val="000000"/>
-          <w:kern w:val="0"/>
-          <w:sz w:val="19"/>
-          <w:szCs w:val="19"/>
-        </w:rPr>
-      </w:pPr>
-      <w:r>
-        <w:rPr>
-          <w:rFonts w:ascii="DotumChe" w:hAnsi="DotumChe" w:cs="DotumChe"/>
-          <w:color w:val="000000"/>
-          <w:kern w:val="0"/>
-          <w:sz w:val="19"/>
-          <w:szCs w:val="19"/>
-        </w:rPr>
-        <w:t xml:space="preserve">        {</w:t>
-      </w:r>
-    </w:p>
-    <w:p>
-      <w:pPr>
-        <w:wordWrap/>
-        <w:adjustRightInd w:val="0"/>
-        <w:spacing w:after="0" w:line="240" w:lineRule="auto"/>
-        <w:jc w:val="left"/>
-        <w:rPr>
-          <w:rFonts w:ascii="DotumChe" w:hAnsi="DotumChe" w:cs="DotumChe"/>
-          <w:color w:val="000000"/>
-          <w:kern w:val="0"/>
-          <w:sz w:val="19"/>
-          <w:szCs w:val="19"/>
-        </w:rPr>
-      </w:pPr>
-      <w:r>
-        <w:rPr>
-          <w:rFonts w:ascii="DotumChe" w:hAnsi="DotumChe" w:cs="DotumChe"/>
-          <w:color w:val="000000"/>
-          <w:kern w:val="0"/>
-          <w:sz w:val="19"/>
-          <w:szCs w:val="19"/>
-        </w:rPr>
-        <w:t xml:space="preserve">            </w:t>
-      </w:r>
-      <w:proofErr w:type="gramStart"/>
-      <w:r>
-        <w:rPr>
-          <w:rFonts w:ascii="DotumChe" w:hAnsi="DotumChe" w:cs="DotumChe"/>
-          <w:color w:val="0000FF"/>
-          <w:kern w:val="0"/>
-          <w:sz w:val="19"/>
-          <w:szCs w:val="19"/>
-        </w:rPr>
-        <w:t>for</w:t>
-      </w:r>
-      <w:proofErr w:type="gramEnd"/>
-      <w:r>
-        <w:rPr>
-          <w:rFonts w:ascii="DotumChe" w:hAnsi="DotumChe" w:cs="DotumChe"/>
-          <w:color w:val="000000"/>
-          <w:kern w:val="0"/>
-          <w:sz w:val="19"/>
-          <w:szCs w:val="19"/>
-        </w:rPr>
-        <w:t xml:space="preserve"> (</w:t>
-      </w:r>
-      <w:proofErr w:type="spellStart"/>
-      <w:r>
-        <w:rPr>
-          <w:rFonts w:ascii="DotumChe" w:hAnsi="DotumChe" w:cs="DotumChe"/>
-          <w:color w:val="0000FF"/>
-          <w:kern w:val="0"/>
-          <w:sz w:val="19"/>
-          <w:szCs w:val="19"/>
-        </w:rPr>
-        <w:t>int</w:t>
-      </w:r>
-      <w:proofErr w:type="spellEnd"/>
-      <w:r>
-        <w:rPr>
-          <w:rFonts w:ascii="DotumChe" w:hAnsi="DotumChe" w:cs="DotumChe"/>
-          <w:color w:val="000000"/>
-          <w:kern w:val="0"/>
-          <w:sz w:val="19"/>
-          <w:szCs w:val="19"/>
-        </w:rPr>
-        <w:t xml:space="preserve"> index2 = 0; index2 &lt; 10000; index2++)</w:t>
-      </w:r>
-    </w:p>
-    <w:p>
-      <w:pPr>
-        <w:wordWrap/>
-        <w:adjustRightInd w:val="0"/>
-        <w:spacing w:after="0" w:line="240" w:lineRule="auto"/>
-        <w:jc w:val="left"/>
-        <w:rPr>
-          <w:rFonts w:ascii="DotumChe" w:hAnsi="DotumChe" w:cs="DotumChe"/>
-          <w:color w:val="000000"/>
-          <w:kern w:val="0"/>
-          <w:sz w:val="19"/>
-          <w:szCs w:val="19"/>
-        </w:rPr>
-      </w:pPr>
-      <w:r>
-        <w:rPr>
-          <w:rFonts w:ascii="DotumChe" w:hAnsi="DotumChe" w:cs="DotumChe"/>
-          <w:color w:val="000000"/>
-          <w:kern w:val="0"/>
-          <w:sz w:val="19"/>
-          <w:szCs w:val="19"/>
-        </w:rPr>
-        <w:t xml:space="preserve">            {</w:t>
-      </w:r>
-    </w:p>
-    <w:p>
-      <w:pPr>
-        <w:wordWrap/>
-        <w:adjustRightInd w:val="0"/>
-        <w:spacing w:after="0" w:line="240" w:lineRule="auto"/>
-        <w:jc w:val="left"/>
-        <w:rPr>
-          <w:rFonts w:ascii="DotumChe" w:hAnsi="DotumChe" w:cs="DotumChe"/>
-          <w:color w:val="000000"/>
-          <w:kern w:val="0"/>
-          <w:sz w:val="19"/>
-          <w:szCs w:val="19"/>
-        </w:rPr>
-      </w:pPr>
-      <w:r>
-        <w:rPr>
-          <w:rFonts w:ascii="DotumChe" w:hAnsi="DotumChe" w:cs="DotumChe"/>
-          <w:color w:val="000000"/>
-          <w:kern w:val="0"/>
-          <w:sz w:val="19"/>
-          <w:szCs w:val="19"/>
-        </w:rPr>
-        <w:t xml:space="preserve">                </w:t>
-      </w:r>
-      <w:r>
-        <w:rPr>
-          <w:rFonts w:ascii="DotumChe" w:hAnsi="DotumChe" w:cs="DotumChe"/>
-          <w:color w:val="008000"/>
-          <w:kern w:val="0"/>
-          <w:sz w:val="19"/>
-          <w:szCs w:val="19"/>
-        </w:rPr>
-        <w:t>//busy work</w:t>
-      </w:r>
-    </w:p>
-    <w:p>
-      <w:pPr>
-        <w:wordWrap/>
-        <w:adjustRightInd w:val="0"/>
-        <w:spacing w:after="0" w:line="240" w:lineRule="auto"/>
-        <w:jc w:val="left"/>
-        <w:rPr>
-          <w:rFonts w:ascii="DotumChe" w:hAnsi="DotumChe" w:cs="DotumChe"/>
-          <w:color w:val="000000"/>
-          <w:kern w:val="0"/>
-          <w:sz w:val="19"/>
-          <w:szCs w:val="19"/>
-        </w:rPr>
-      </w:pPr>
-      <w:r>
-        <w:rPr>
-          <w:rFonts w:ascii="DotumChe" w:hAnsi="DotumChe" w:cs="DotumChe"/>
-          <w:color w:val="000000"/>
-          <w:kern w:val="0"/>
-          <w:sz w:val="19"/>
-          <w:szCs w:val="19"/>
-        </w:rPr>
-        <w:t xml:space="preserve">            }</w:t>
-      </w:r>
-    </w:p>
-    <w:p>
-      <w:pPr>
-        <w:wordWrap/>
-        <w:adjustRightInd w:val="0"/>
-        <w:spacing w:after="0" w:line="240" w:lineRule="auto"/>
-        <w:jc w:val="left"/>
-        <w:rPr>
-          <w:rFonts w:ascii="DotumChe" w:hAnsi="DotumChe" w:cs="DotumChe"/>
-          <w:color w:val="000000"/>
-          <w:kern w:val="0"/>
-          <w:sz w:val="19"/>
-          <w:szCs w:val="19"/>
-        </w:rPr>
-      </w:pPr>
-      <w:r>
-        <w:rPr>
-          <w:rFonts w:ascii="DotumChe" w:hAnsi="DotumChe" w:cs="DotumChe"/>
-          <w:color w:val="000000"/>
-          <w:kern w:val="0"/>
-          <w:sz w:val="19"/>
-          <w:szCs w:val="19"/>
-        </w:rPr>
-        <w:t xml:space="preserve">        }</w:t>
-      </w:r>
-    </w:p>
-    <w:p>
-      <w:pPr>
-        <w:rPr>
-          <w:rFonts w:hint="eastAsia"/>
-        </w:rPr>
-      </w:pPr>
-      <w:r>
-        <w:rPr>
-          <w:rFonts w:ascii="DotumChe" w:hAnsi="DotumChe" w:cs="DotumChe"/>
-          <w:color w:val="000000"/>
-          <w:kern w:val="0"/>
-          <w:sz w:val="19"/>
-          <w:szCs w:val="19"/>
-        </w:rPr>
-        <w:t xml:space="preserve">    }</w:t>
-      </w:r>
-    </w:p>
-    <w:p>
-      <w:pPr>
-        <w:rPr>
-          <w:rFonts w:hint="eastAsia"/>
-        </w:rPr>
-      </w:pPr>
-    </w:p>
-    <w:p>
-      <w:pPr>
-        <w:rPr>
-          <w:rFonts w:hint="eastAsia"/>
-        </w:rPr>
-      </w:pPr>
-      <w:r>
-        <w:rPr>
-          <w:rFonts w:hint="eastAsia"/>
+          <w:b/>
         </w:rPr>
         <w:t>테스트 결과</w:t>
       </w:r>
     </w:p>
     <w:p>
-      <w:pPr>
-        <w:rPr>
-          <w:rFonts w:hint="eastAsia"/>
-        </w:rPr>
-      </w:pPr>
       <w:r>
         <w:rPr>
           <w:noProof/>
@@ -895,106 +875,118 @@
       </w:r>
     </w:p>
     <w:p>
-      <w:pPr>
+      <w:proofErr w:type="spellStart"/>
+      <w:r>
         <w:rPr>
           <w:rFonts w:hint="eastAsia"/>
         </w:rPr>
-      </w:pPr>
-      <w:proofErr w:type="spellStart"/>
+        <w:t>오래걸리는</w:t>
+      </w:r>
+      <w:proofErr w:type="spellEnd"/>
       <w:r>
         <w:rPr>
           <w:rFonts w:hint="eastAsia"/>
         </w:rPr>
-        <w:t>오래걸리는</w:t>
-      </w:r>
-      <w:proofErr w:type="spellEnd"/>
+        <w:t xml:space="preserve"> 작업을 Parallel을 통해 병렬처리로 전환하여 사용할 수 있다. </w:t>
+      </w:r>
       <w:r>
         <w:rPr>
           <w:rFonts w:hint="eastAsia"/>
         </w:rPr>
-        <w:t xml:space="preserve"> 작업을 Parallel을 통해 병렬처리로 전환하여 사용할 수 있다. </w:t>
-      </w:r>
+        <w:t xml:space="preserve">Task, Thread와 마찬가지로 </w:t>
+      </w:r>
+      <w:proofErr w:type="spellStart"/>
       <w:r>
         <w:rPr>
           <w:rFonts w:hint="eastAsia"/>
         </w:rPr>
-        <w:t xml:space="preserve">Task, Thread와 마찬가지로 </w:t>
-      </w:r>
-      <w:proofErr w:type="spellStart"/>
+        <w:t>유니티메인</w:t>
+      </w:r>
+      <w:proofErr w:type="spellEnd"/>
       <w:r>
         <w:rPr>
           <w:rFonts w:hint="eastAsia"/>
         </w:rPr>
-        <w:t>유니티메인</w:t>
-      </w:r>
-      <w:proofErr w:type="spellEnd"/>
+        <w:t xml:space="preserve"> </w:t>
+      </w:r>
+      <w:proofErr w:type="spellStart"/>
       <w:r>
         <w:rPr>
           <w:rFonts w:hint="eastAsia"/>
         </w:rPr>
-        <w:t xml:space="preserve"> </w:t>
-      </w:r>
-      <w:proofErr w:type="spellStart"/>
+        <w:t>쓰레드에서</w:t>
+      </w:r>
+      <w:proofErr w:type="spellEnd"/>
       <w:r>
         <w:rPr>
           <w:rFonts w:hint="eastAsia"/>
         </w:rPr>
-        <w:t>쓰레드에서</w:t>
-      </w:r>
-      <w:proofErr w:type="spellEnd"/>
+        <w:t xml:space="preserve"> 동작하는 기능은 추가 했을 시 에러를 출력한다. </w:t>
+      </w:r>
+    </w:p>
+    <w:p>
       <w:r>
         <w:rPr>
           <w:rFonts w:hint="eastAsia"/>
         </w:rPr>
-        <w:t xml:space="preserve"> 동작하는 기능은 추가 했을 시 에러를 출력한다. </w:t>
-      </w:r>
-    </w:p>
-    <w:p>
-      <w:pPr>
+        <w:t xml:space="preserve">CPU 사용률이 증가하고 동기방식으로 진행 된다. </w:t>
+      </w:r>
+      <w:r>
+        <w:t>W</w:t>
+      </w:r>
+      <w:r>
         <w:rPr>
           <w:rFonts w:hint="eastAsia"/>
         </w:rPr>
-      </w:pPr>
+        <w:t xml:space="preserve">ait기능까지 호출된다고 MDNS에서 </w:t>
+      </w:r>
+      <w:proofErr w:type="spellStart"/>
       <w:r>
         <w:rPr>
           <w:rFonts w:hint="eastAsia"/>
         </w:rPr>
-        <w:t xml:space="preserve">CPU 사용률이 증가하고 동기방식으로 진행 된다. </w:t>
-      </w:r>
-      <w:r>
-        <w:t>W</w:t>
-      </w:r>
-      <w:r>
+        <w:t>본듯</w:t>
+      </w:r>
+      <w:proofErr w:type="spellEnd"/>
+    </w:p>
+    <w:p>
+      <w:pPr>
         <w:rPr>
           <w:rFonts w:hint="eastAsia"/>
         </w:rPr>
-        <w:t xml:space="preserve">ait기능까지 호출된다고 MDNS에서 </w:t>
-      </w:r>
-      <w:proofErr w:type="spellStart"/>
+      </w:pPr>
       <w:r>
         <w:rPr>
           <w:rFonts w:hint="eastAsia"/>
         </w:rPr>
-        <w:t>본듯</w:t>
-      </w:r>
-      <w:proofErr w:type="spellEnd"/>
-    </w:p>
-    <w:p>
-      <w:pPr>
+        <w:t xml:space="preserve">DLL에서의 호출은 역시 직접 호출보다 속도가 </w:t>
+      </w:r>
+      <w:proofErr w:type="spellStart"/>
+      <w:r>
         <w:rPr>
           <w:rFonts w:hint="eastAsia"/>
         </w:rPr>
-      </w:pPr>
-    </w:p>
-    <w:p>
-      <w:pPr>
+        <w:t>안나온다는</w:t>
+      </w:r>
+      <w:proofErr w:type="spellEnd"/>
+      <w:r>
         <w:rPr>
           <w:rFonts w:hint="eastAsia"/>
         </w:rPr>
+        <w:t xml:space="preserve"> 것을 확인 할 수 있다. </w:t>
+      </w:r>
+    </w:p>
+    <w:p/>
+    <w:p>
+      <w:pPr>
+        <w:rPr>
+          <w:b/>
+        </w:rPr>
       </w:pPr>
       <w:r>
         <w:rPr>
           <w:rFonts w:hint="eastAsia"/>
+          <w:b/>
         </w:rPr>
         <w:lastRenderedPageBreak/>
         <w:t>테스트 사용 전체 코드</w:t>
@@ -1771,414 +1763,404 @@
         </w:rPr>
         <w:t>);</w:t>
       </w:r>
-    </w:p>
-    <w:p>
-      <w:pPr>
-        <w:wordWrap/>
-        <w:adjustRightInd w:val="0"/>
-        <w:spacing w:after="0" w:line="240" w:lineRule="auto"/>
-        <w:jc w:val="left"/>
-        <w:rPr>
-          <w:rFonts w:ascii="DotumChe" w:hAnsi="DotumChe" w:cs="DotumChe"/>
-          <w:color w:val="000000"/>
-          <w:kern w:val="0"/>
-          <w:sz w:val="19"/>
-          <w:szCs w:val="19"/>
-        </w:rPr>
-      </w:pPr>
-      <w:r>
-        <w:rPr>
-          <w:rFonts w:ascii="DotumChe" w:hAnsi="DotumChe" w:cs="DotumChe"/>
-          <w:color w:val="000000"/>
-          <w:kern w:val="0"/>
-          <w:sz w:val="19"/>
-          <w:szCs w:val="19"/>
-        </w:rPr>
-        <w:t xml:space="preserve">        </w:t>
-      </w:r>
-      <w:proofErr w:type="spellStart"/>
-      <w:r>
-        <w:rPr>
-          <w:rFonts w:ascii="DotumChe" w:hAnsi="DotumChe" w:cs="DotumChe"/>
-          <w:color w:val="000000"/>
-          <w:kern w:val="0"/>
-          <w:sz w:val="19"/>
-          <w:szCs w:val="19"/>
-        </w:rPr>
-        <w:t>DirectoryInfo</w:t>
-      </w:r>
-      <w:proofErr w:type="spellEnd"/>
-      <w:r>
-        <w:rPr>
-          <w:rFonts w:ascii="DotumChe" w:hAnsi="DotumChe" w:cs="DotumChe"/>
-          <w:color w:val="000000"/>
-          <w:kern w:val="0"/>
-          <w:sz w:val="19"/>
-          <w:szCs w:val="19"/>
-        </w:rPr>
-        <w:t xml:space="preserve"> info = </w:t>
-      </w:r>
-      <w:r>
-        <w:rPr>
-          <w:rFonts w:ascii="DotumChe" w:hAnsi="DotumChe" w:cs="DotumChe"/>
-          <w:color w:val="0000FF"/>
-          <w:kern w:val="0"/>
-          <w:sz w:val="19"/>
-          <w:szCs w:val="19"/>
-        </w:rPr>
-        <w:t>new</w:t>
-      </w:r>
-      <w:r>
-        <w:rPr>
-          <w:rFonts w:ascii="DotumChe" w:hAnsi="DotumChe" w:cs="DotumChe"/>
-          <w:color w:val="000000"/>
-          <w:kern w:val="0"/>
-          <w:sz w:val="19"/>
-          <w:szCs w:val="19"/>
-        </w:rPr>
-        <w:t xml:space="preserve"> </w:t>
-      </w:r>
-      <w:proofErr w:type="spellStart"/>
-      <w:proofErr w:type="gramStart"/>
-      <w:r>
-        <w:rPr>
-          <w:rFonts w:ascii="DotumChe" w:hAnsi="DotumChe" w:cs="DotumChe"/>
-          <w:color w:val="000000"/>
-          <w:kern w:val="0"/>
-          <w:sz w:val="19"/>
-          <w:szCs w:val="19"/>
-        </w:rPr>
-        <w:t>DirectoryInfo</w:t>
-      </w:r>
-      <w:proofErr w:type="spellEnd"/>
-      <w:r>
-        <w:rPr>
-          <w:rFonts w:ascii="DotumChe" w:hAnsi="DotumChe" w:cs="DotumChe"/>
-          <w:color w:val="000000"/>
-          <w:kern w:val="0"/>
-          <w:sz w:val="19"/>
-          <w:szCs w:val="19"/>
-        </w:rPr>
-        <w:t>(</w:t>
-      </w:r>
-      <w:proofErr w:type="spellStart"/>
-      <w:proofErr w:type="gramEnd"/>
-      <w:r>
-        <w:rPr>
-          <w:rFonts w:ascii="DotumChe" w:hAnsi="DotumChe" w:cs="DotumChe"/>
-          <w:color w:val="000000"/>
-          <w:kern w:val="0"/>
-          <w:sz w:val="19"/>
-          <w:szCs w:val="19"/>
-        </w:rPr>
-        <w:t>currentpath</w:t>
-      </w:r>
-      <w:proofErr w:type="spellEnd"/>
-      <w:r>
-        <w:rPr>
-          <w:rFonts w:ascii="DotumChe" w:hAnsi="DotumChe" w:cs="DotumChe"/>
-          <w:color w:val="000000"/>
-          <w:kern w:val="0"/>
-          <w:sz w:val="19"/>
-          <w:szCs w:val="19"/>
-        </w:rPr>
-        <w:t>);</w:t>
-      </w:r>
-    </w:p>
-    <w:p>
-      <w:pPr>
-        <w:wordWrap/>
-        <w:adjustRightInd w:val="0"/>
-        <w:spacing w:after="0" w:line="240" w:lineRule="auto"/>
-        <w:jc w:val="left"/>
-        <w:rPr>
-          <w:rFonts w:ascii="DotumChe" w:hAnsi="DotumChe" w:cs="DotumChe"/>
-          <w:color w:val="000000"/>
-          <w:kern w:val="0"/>
-          <w:sz w:val="19"/>
-          <w:szCs w:val="19"/>
-        </w:rPr>
-      </w:pPr>
-      <w:r>
-        <w:rPr>
-          <w:rFonts w:ascii="DotumChe" w:hAnsi="DotumChe" w:cs="DotumChe"/>
-          <w:color w:val="000000"/>
-          <w:kern w:val="0"/>
-          <w:sz w:val="19"/>
-          <w:szCs w:val="19"/>
-        </w:rPr>
-        <w:t xml:space="preserve">        </w:t>
-      </w:r>
-      <w:proofErr w:type="spellStart"/>
-      <w:proofErr w:type="gramStart"/>
-      <w:r>
-        <w:rPr>
-          <w:rFonts w:ascii="DotumChe" w:hAnsi="DotumChe" w:cs="DotumChe"/>
-          <w:color w:val="000000"/>
-          <w:kern w:val="0"/>
-          <w:sz w:val="19"/>
-          <w:szCs w:val="19"/>
-        </w:rPr>
-        <w:t>DirectoryInfo</w:t>
-      </w:r>
-      <w:proofErr w:type="spellEnd"/>
-      <w:r>
-        <w:rPr>
-          <w:rFonts w:ascii="DotumChe" w:hAnsi="DotumChe" w:cs="DotumChe"/>
-          <w:color w:val="000000"/>
-          <w:kern w:val="0"/>
-          <w:sz w:val="19"/>
-          <w:szCs w:val="19"/>
-        </w:rPr>
-        <w:t>[</w:t>
-      </w:r>
-      <w:proofErr w:type="gramEnd"/>
-      <w:r>
-        <w:rPr>
-          <w:rFonts w:ascii="DotumChe" w:hAnsi="DotumChe" w:cs="DotumChe"/>
-          <w:color w:val="000000"/>
-          <w:kern w:val="0"/>
-          <w:sz w:val="19"/>
-          <w:szCs w:val="19"/>
-        </w:rPr>
-        <w:t xml:space="preserve">] </w:t>
-      </w:r>
-      <w:proofErr w:type="spellStart"/>
-      <w:r>
-        <w:rPr>
-          <w:rFonts w:ascii="DotumChe" w:hAnsi="DotumChe" w:cs="DotumChe"/>
-          <w:color w:val="000000"/>
-          <w:kern w:val="0"/>
-          <w:sz w:val="19"/>
-          <w:szCs w:val="19"/>
-        </w:rPr>
-        <w:t>infoarray</w:t>
-      </w:r>
-      <w:proofErr w:type="spellEnd"/>
-      <w:r>
-        <w:rPr>
-          <w:rFonts w:ascii="DotumChe" w:hAnsi="DotumChe" w:cs="DotumChe"/>
-          <w:color w:val="000000"/>
-          <w:kern w:val="0"/>
-          <w:sz w:val="19"/>
-          <w:szCs w:val="19"/>
-        </w:rPr>
-        <w:t xml:space="preserve"> = </w:t>
-      </w:r>
-      <w:proofErr w:type="spellStart"/>
-      <w:r>
-        <w:rPr>
-          <w:rFonts w:ascii="DotumChe" w:hAnsi="DotumChe" w:cs="DotumChe"/>
-          <w:color w:val="000000"/>
-          <w:kern w:val="0"/>
-          <w:sz w:val="19"/>
-          <w:szCs w:val="19"/>
-        </w:rPr>
-        <w:t>info.GetDirectories</w:t>
-      </w:r>
-      <w:proofErr w:type="spellEnd"/>
-      <w:r>
-        <w:rPr>
-          <w:rFonts w:ascii="DotumChe" w:hAnsi="DotumChe" w:cs="DotumChe"/>
-          <w:color w:val="000000"/>
-          <w:kern w:val="0"/>
-          <w:sz w:val="19"/>
-          <w:szCs w:val="19"/>
-        </w:rPr>
-        <w:t>();</w:t>
-      </w:r>
-    </w:p>
-    <w:p>
-      <w:pPr>
-        <w:wordWrap/>
-        <w:adjustRightInd w:val="0"/>
-        <w:spacing w:after="0" w:line="240" w:lineRule="auto"/>
-        <w:jc w:val="left"/>
-        <w:rPr>
-          <w:rFonts w:ascii="DotumChe" w:hAnsi="DotumChe" w:cs="DotumChe"/>
-          <w:color w:val="000000"/>
-          <w:kern w:val="0"/>
-          <w:sz w:val="19"/>
-          <w:szCs w:val="19"/>
-        </w:rPr>
-      </w:pPr>
-      <w:r>
-        <w:rPr>
-          <w:rFonts w:ascii="DotumChe" w:hAnsi="DotumChe" w:cs="DotumChe"/>
-          <w:color w:val="000000"/>
-          <w:kern w:val="0"/>
-          <w:sz w:val="19"/>
-          <w:szCs w:val="19"/>
-        </w:rPr>
-        <w:t xml:space="preserve">        </w:t>
-      </w:r>
-      <w:proofErr w:type="gramStart"/>
-      <w:r>
-        <w:rPr>
-          <w:rFonts w:ascii="DotumChe" w:hAnsi="DotumChe" w:cs="DotumChe"/>
-          <w:color w:val="0000FF"/>
-          <w:kern w:val="0"/>
-          <w:sz w:val="19"/>
-          <w:szCs w:val="19"/>
-        </w:rPr>
-        <w:t>string</w:t>
-      </w:r>
-      <w:proofErr w:type="gramEnd"/>
-      <w:r>
-        <w:rPr>
-          <w:rFonts w:ascii="DotumChe" w:hAnsi="DotumChe" w:cs="DotumChe"/>
-          <w:color w:val="000000"/>
-          <w:kern w:val="0"/>
-          <w:sz w:val="19"/>
-          <w:szCs w:val="19"/>
-        </w:rPr>
-        <w:t xml:space="preserve"> </w:t>
-      </w:r>
-      <w:proofErr w:type="spellStart"/>
-      <w:r>
-        <w:rPr>
-          <w:rFonts w:ascii="DotumChe" w:hAnsi="DotumChe" w:cs="DotumChe"/>
-          <w:color w:val="000000"/>
-          <w:kern w:val="0"/>
-          <w:sz w:val="19"/>
-          <w:szCs w:val="19"/>
-        </w:rPr>
-        <w:t>samplepath</w:t>
-      </w:r>
-      <w:proofErr w:type="spellEnd"/>
-      <w:r>
-        <w:rPr>
-          <w:rFonts w:ascii="DotumChe" w:hAnsi="DotumChe" w:cs="DotumChe"/>
-          <w:color w:val="000000"/>
-          <w:kern w:val="0"/>
-          <w:sz w:val="19"/>
-          <w:szCs w:val="19"/>
-        </w:rPr>
-        <w:t xml:space="preserve"> = </w:t>
-      </w:r>
-      <w:proofErr w:type="spellStart"/>
-      <w:r>
-        <w:rPr>
-          <w:rFonts w:ascii="DotumChe" w:hAnsi="DotumChe" w:cs="DotumChe"/>
-          <w:color w:val="0000FF"/>
-          <w:kern w:val="0"/>
-          <w:sz w:val="19"/>
-          <w:szCs w:val="19"/>
-        </w:rPr>
-        <w:t>string</w:t>
-      </w:r>
-      <w:r>
-        <w:rPr>
-          <w:rFonts w:ascii="DotumChe" w:hAnsi="DotumChe" w:cs="DotumChe"/>
-          <w:color w:val="000000"/>
-          <w:kern w:val="0"/>
-          <w:sz w:val="19"/>
-          <w:szCs w:val="19"/>
-        </w:rPr>
-        <w:t>.Empty</w:t>
-      </w:r>
-      <w:proofErr w:type="spellEnd"/>
-      <w:r>
-        <w:rPr>
-          <w:rFonts w:ascii="DotumChe" w:hAnsi="DotumChe" w:cs="DotumChe"/>
-          <w:color w:val="000000"/>
-          <w:kern w:val="0"/>
-          <w:sz w:val="19"/>
-          <w:szCs w:val="19"/>
-        </w:rPr>
-        <w:t>;</w:t>
-      </w:r>
-    </w:p>
-    <w:p>
-      <w:pPr>
-        <w:wordWrap/>
-        <w:adjustRightInd w:val="0"/>
-        <w:spacing w:after="0" w:line="240" w:lineRule="auto"/>
-        <w:jc w:val="left"/>
-        <w:rPr>
-          <w:rFonts w:ascii="DotumChe" w:hAnsi="DotumChe" w:cs="DotumChe"/>
-          <w:color w:val="000000"/>
-          <w:kern w:val="0"/>
-          <w:sz w:val="19"/>
-          <w:szCs w:val="19"/>
-        </w:rPr>
-      </w:pPr>
-      <w:r>
-        <w:rPr>
-          <w:rFonts w:ascii="DotumChe" w:hAnsi="DotumChe" w:cs="DotumChe"/>
-          <w:color w:val="000000"/>
-          <w:kern w:val="0"/>
-          <w:sz w:val="19"/>
-          <w:szCs w:val="19"/>
-        </w:rPr>
-        <w:t xml:space="preserve">        </w:t>
-      </w:r>
-      <w:proofErr w:type="gramStart"/>
-      <w:r>
-        <w:rPr>
-          <w:rFonts w:ascii="DotumChe" w:hAnsi="DotumChe" w:cs="DotumChe"/>
-          <w:color w:val="0000FF"/>
-          <w:kern w:val="0"/>
-          <w:sz w:val="19"/>
-          <w:szCs w:val="19"/>
-        </w:rPr>
-        <w:t>for</w:t>
-      </w:r>
-      <w:proofErr w:type="gramEnd"/>
-      <w:r>
-        <w:rPr>
-          <w:rFonts w:ascii="DotumChe" w:hAnsi="DotumChe" w:cs="DotumChe"/>
-          <w:color w:val="000000"/>
-          <w:kern w:val="0"/>
-          <w:sz w:val="19"/>
-          <w:szCs w:val="19"/>
-        </w:rPr>
-        <w:t xml:space="preserve"> (</w:t>
-      </w:r>
-      <w:proofErr w:type="spellStart"/>
-      <w:r>
-        <w:rPr>
-          <w:rFonts w:ascii="DotumChe" w:hAnsi="DotumChe" w:cs="DotumChe"/>
-          <w:color w:val="0000FF"/>
-          <w:kern w:val="0"/>
-          <w:sz w:val="19"/>
-          <w:szCs w:val="19"/>
-        </w:rPr>
-        <w:t>int</w:t>
-      </w:r>
-      <w:proofErr w:type="spellEnd"/>
-      <w:r>
-        <w:rPr>
-          <w:rFonts w:ascii="DotumChe" w:hAnsi="DotumChe" w:cs="DotumChe"/>
-          <w:color w:val="000000"/>
-          <w:kern w:val="0"/>
-          <w:sz w:val="19"/>
-          <w:szCs w:val="19"/>
-        </w:rPr>
-        <w:t xml:space="preserve"> index = 0; index &lt; </w:t>
-      </w:r>
-      <w:proofErr w:type="spellStart"/>
-      <w:r>
-        <w:rPr>
-          <w:rFonts w:ascii="DotumChe" w:hAnsi="DotumChe" w:cs="DotumChe"/>
-          <w:color w:val="000000"/>
-          <w:kern w:val="0"/>
-          <w:sz w:val="19"/>
-          <w:szCs w:val="19"/>
-        </w:rPr>
-        <w:t>infoarra</w:t>
-      </w:r>
       <w:bookmarkStart w:id="0" w:name="_GoBack"/>
       <w:bookmarkEnd w:id="0"/>
-      <w:r>
-        <w:rPr>
-          <w:rFonts w:ascii="DotumChe" w:hAnsi="DotumChe" w:cs="DotumChe"/>
-          <w:color w:val="000000"/>
-          <w:kern w:val="0"/>
-          <w:sz w:val="19"/>
-          <w:szCs w:val="19"/>
-        </w:rPr>
-        <w:t>y.Length</w:t>
+    </w:p>
+    <w:p>
+      <w:pPr>
+        <w:wordWrap/>
+        <w:adjustRightInd w:val="0"/>
+        <w:spacing w:after="0" w:line="240" w:lineRule="auto"/>
+        <w:jc w:val="left"/>
+        <w:rPr>
+          <w:rFonts w:ascii="DotumChe" w:hAnsi="DotumChe" w:cs="DotumChe"/>
+          <w:color w:val="000000"/>
+          <w:kern w:val="0"/>
+          <w:sz w:val="19"/>
+          <w:szCs w:val="19"/>
+        </w:rPr>
+      </w:pPr>
+      <w:r>
+        <w:rPr>
+          <w:rFonts w:ascii="DotumChe" w:hAnsi="DotumChe" w:cs="DotumChe"/>
+          <w:color w:val="000000"/>
+          <w:kern w:val="0"/>
+          <w:sz w:val="19"/>
+          <w:szCs w:val="19"/>
+        </w:rPr>
+        <w:t xml:space="preserve">        </w:t>
+      </w:r>
+      <w:proofErr w:type="spellStart"/>
+      <w:r>
+        <w:rPr>
+          <w:rFonts w:ascii="DotumChe" w:hAnsi="DotumChe" w:cs="DotumChe"/>
+          <w:color w:val="000000"/>
+          <w:kern w:val="0"/>
+          <w:sz w:val="19"/>
+          <w:szCs w:val="19"/>
+        </w:rPr>
+        <w:t>DirectoryInfo</w:t>
+      </w:r>
+      <w:proofErr w:type="spellEnd"/>
+      <w:r>
+        <w:rPr>
+          <w:rFonts w:ascii="DotumChe" w:hAnsi="DotumChe" w:cs="DotumChe"/>
+          <w:color w:val="000000"/>
+          <w:kern w:val="0"/>
+          <w:sz w:val="19"/>
+          <w:szCs w:val="19"/>
+        </w:rPr>
+        <w:t xml:space="preserve"> info = </w:t>
+      </w:r>
+      <w:r>
+        <w:rPr>
+          <w:rFonts w:ascii="DotumChe" w:hAnsi="DotumChe" w:cs="DotumChe"/>
+          <w:color w:val="0000FF"/>
+          <w:kern w:val="0"/>
+          <w:sz w:val="19"/>
+          <w:szCs w:val="19"/>
+        </w:rPr>
+        <w:t>new</w:t>
+      </w:r>
+      <w:r>
+        <w:rPr>
+          <w:rFonts w:ascii="DotumChe" w:hAnsi="DotumChe" w:cs="DotumChe"/>
+          <w:color w:val="000000"/>
+          <w:kern w:val="0"/>
+          <w:sz w:val="19"/>
+          <w:szCs w:val="19"/>
+        </w:rPr>
+        <w:t xml:space="preserve"> </w:t>
+      </w:r>
+      <w:proofErr w:type="spellStart"/>
+      <w:proofErr w:type="gramStart"/>
+      <w:r>
+        <w:rPr>
+          <w:rFonts w:ascii="DotumChe" w:hAnsi="DotumChe" w:cs="DotumChe"/>
+          <w:color w:val="000000"/>
+          <w:kern w:val="0"/>
+          <w:sz w:val="19"/>
+          <w:szCs w:val="19"/>
+        </w:rPr>
+        <w:t>DirectoryInfo</w:t>
+      </w:r>
+      <w:proofErr w:type="spellEnd"/>
+      <w:r>
+        <w:rPr>
+          <w:rFonts w:ascii="DotumChe" w:hAnsi="DotumChe" w:cs="DotumChe"/>
+          <w:color w:val="000000"/>
+          <w:kern w:val="0"/>
+          <w:sz w:val="19"/>
+          <w:szCs w:val="19"/>
+        </w:rPr>
+        <w:t>(</w:t>
+      </w:r>
+      <w:proofErr w:type="spellStart"/>
+      <w:proofErr w:type="gramEnd"/>
+      <w:r>
+        <w:rPr>
+          <w:rFonts w:ascii="DotumChe" w:hAnsi="DotumChe" w:cs="DotumChe"/>
+          <w:color w:val="000000"/>
+          <w:kern w:val="0"/>
+          <w:sz w:val="19"/>
+          <w:szCs w:val="19"/>
+        </w:rPr>
+        <w:t>currentpath</w:t>
+      </w:r>
+      <w:proofErr w:type="spellEnd"/>
+      <w:r>
+        <w:rPr>
+          <w:rFonts w:ascii="DotumChe" w:hAnsi="DotumChe" w:cs="DotumChe"/>
+          <w:color w:val="000000"/>
+          <w:kern w:val="0"/>
+          <w:sz w:val="19"/>
+          <w:szCs w:val="19"/>
+        </w:rPr>
+        <w:t>);</w:t>
+      </w:r>
+    </w:p>
+    <w:p>
+      <w:pPr>
+        <w:wordWrap/>
+        <w:adjustRightInd w:val="0"/>
+        <w:spacing w:after="0" w:line="240" w:lineRule="auto"/>
+        <w:jc w:val="left"/>
+        <w:rPr>
+          <w:rFonts w:ascii="DotumChe" w:hAnsi="DotumChe" w:cs="DotumChe"/>
+          <w:color w:val="000000"/>
+          <w:kern w:val="0"/>
+          <w:sz w:val="19"/>
+          <w:szCs w:val="19"/>
+        </w:rPr>
+      </w:pPr>
+      <w:r>
+        <w:rPr>
+          <w:rFonts w:ascii="DotumChe" w:hAnsi="DotumChe" w:cs="DotumChe"/>
+          <w:color w:val="000000"/>
+          <w:kern w:val="0"/>
+          <w:sz w:val="19"/>
+          <w:szCs w:val="19"/>
+        </w:rPr>
+        <w:t xml:space="preserve">        </w:t>
+      </w:r>
+      <w:proofErr w:type="spellStart"/>
+      <w:proofErr w:type="gramStart"/>
+      <w:r>
+        <w:rPr>
+          <w:rFonts w:ascii="DotumChe" w:hAnsi="DotumChe" w:cs="DotumChe"/>
+          <w:color w:val="000000"/>
+          <w:kern w:val="0"/>
+          <w:sz w:val="19"/>
+          <w:szCs w:val="19"/>
+        </w:rPr>
+        <w:t>DirectoryInfo</w:t>
+      </w:r>
+      <w:proofErr w:type="spellEnd"/>
+      <w:r>
+        <w:rPr>
+          <w:rFonts w:ascii="DotumChe" w:hAnsi="DotumChe" w:cs="DotumChe"/>
+          <w:color w:val="000000"/>
+          <w:kern w:val="0"/>
+          <w:sz w:val="19"/>
+          <w:szCs w:val="19"/>
+        </w:rPr>
+        <w:t>[</w:t>
+      </w:r>
+      <w:proofErr w:type="gramEnd"/>
+      <w:r>
+        <w:rPr>
+          <w:rFonts w:ascii="DotumChe" w:hAnsi="DotumChe" w:cs="DotumChe"/>
+          <w:color w:val="000000"/>
+          <w:kern w:val="0"/>
+          <w:sz w:val="19"/>
+          <w:szCs w:val="19"/>
+        </w:rPr>
+        <w:t xml:space="preserve">] </w:t>
+      </w:r>
+      <w:proofErr w:type="spellStart"/>
+      <w:r>
+        <w:rPr>
+          <w:rFonts w:ascii="DotumChe" w:hAnsi="DotumChe" w:cs="DotumChe"/>
+          <w:color w:val="000000"/>
+          <w:kern w:val="0"/>
+          <w:sz w:val="19"/>
+          <w:szCs w:val="19"/>
+        </w:rPr>
+        <w:t>infoarray</w:t>
+      </w:r>
+      <w:proofErr w:type="spellEnd"/>
+      <w:r>
+        <w:rPr>
+          <w:rFonts w:ascii="DotumChe" w:hAnsi="DotumChe" w:cs="DotumChe"/>
+          <w:color w:val="000000"/>
+          <w:kern w:val="0"/>
+          <w:sz w:val="19"/>
+          <w:szCs w:val="19"/>
+        </w:rPr>
+        <w:t xml:space="preserve"> = </w:t>
+      </w:r>
+      <w:proofErr w:type="spellStart"/>
+      <w:r>
+        <w:rPr>
+          <w:rFonts w:ascii="DotumChe" w:hAnsi="DotumChe" w:cs="DotumChe"/>
+          <w:color w:val="000000"/>
+          <w:kern w:val="0"/>
+          <w:sz w:val="19"/>
+          <w:szCs w:val="19"/>
+        </w:rPr>
+        <w:t>info.GetDirectories</w:t>
+      </w:r>
+      <w:proofErr w:type="spellEnd"/>
+      <w:r>
+        <w:rPr>
+          <w:rFonts w:ascii="DotumChe" w:hAnsi="DotumChe" w:cs="DotumChe"/>
+          <w:color w:val="000000"/>
+          <w:kern w:val="0"/>
+          <w:sz w:val="19"/>
+          <w:szCs w:val="19"/>
+        </w:rPr>
+        <w:t>();</w:t>
+      </w:r>
+    </w:p>
+    <w:p>
+      <w:pPr>
+        <w:wordWrap/>
+        <w:adjustRightInd w:val="0"/>
+        <w:spacing w:after="0" w:line="240" w:lineRule="auto"/>
+        <w:jc w:val="left"/>
+        <w:rPr>
+          <w:rFonts w:ascii="DotumChe" w:hAnsi="DotumChe" w:cs="DotumChe"/>
+          <w:color w:val="000000"/>
+          <w:kern w:val="0"/>
+          <w:sz w:val="19"/>
+          <w:szCs w:val="19"/>
+        </w:rPr>
+      </w:pPr>
+      <w:r>
+        <w:rPr>
+          <w:rFonts w:ascii="DotumChe" w:hAnsi="DotumChe" w:cs="DotumChe"/>
+          <w:color w:val="000000"/>
+          <w:kern w:val="0"/>
+          <w:sz w:val="19"/>
+          <w:szCs w:val="19"/>
+        </w:rPr>
+        <w:t xml:space="preserve">        </w:t>
+      </w:r>
+      <w:proofErr w:type="gramStart"/>
+      <w:r>
+        <w:rPr>
+          <w:rFonts w:ascii="DotumChe" w:hAnsi="DotumChe" w:cs="DotumChe"/>
+          <w:color w:val="0000FF"/>
+          <w:kern w:val="0"/>
+          <w:sz w:val="19"/>
+          <w:szCs w:val="19"/>
+        </w:rPr>
+        <w:t>string</w:t>
+      </w:r>
+      <w:proofErr w:type="gramEnd"/>
+      <w:r>
+        <w:rPr>
+          <w:rFonts w:ascii="DotumChe" w:hAnsi="DotumChe" w:cs="DotumChe"/>
+          <w:color w:val="000000"/>
+          <w:kern w:val="0"/>
+          <w:sz w:val="19"/>
+          <w:szCs w:val="19"/>
+        </w:rPr>
+        <w:t xml:space="preserve"> </w:t>
+      </w:r>
+      <w:proofErr w:type="spellStart"/>
+      <w:r>
+        <w:rPr>
+          <w:rFonts w:ascii="DotumChe" w:hAnsi="DotumChe" w:cs="DotumChe"/>
+          <w:color w:val="000000"/>
+          <w:kern w:val="0"/>
+          <w:sz w:val="19"/>
+          <w:szCs w:val="19"/>
+        </w:rPr>
+        <w:t>samplepath</w:t>
+      </w:r>
+      <w:proofErr w:type="spellEnd"/>
+      <w:r>
+        <w:rPr>
+          <w:rFonts w:ascii="DotumChe" w:hAnsi="DotumChe" w:cs="DotumChe"/>
+          <w:color w:val="000000"/>
+          <w:kern w:val="0"/>
+          <w:sz w:val="19"/>
+          <w:szCs w:val="19"/>
+        </w:rPr>
+        <w:t xml:space="preserve"> = </w:t>
+      </w:r>
+      <w:proofErr w:type="spellStart"/>
+      <w:r>
+        <w:rPr>
+          <w:rFonts w:ascii="DotumChe" w:hAnsi="DotumChe" w:cs="DotumChe"/>
+          <w:color w:val="0000FF"/>
+          <w:kern w:val="0"/>
+          <w:sz w:val="19"/>
+          <w:szCs w:val="19"/>
+        </w:rPr>
+        <w:t>string</w:t>
+      </w:r>
+      <w:r>
+        <w:rPr>
+          <w:rFonts w:ascii="DotumChe" w:hAnsi="DotumChe" w:cs="DotumChe"/>
+          <w:color w:val="000000"/>
+          <w:kern w:val="0"/>
+          <w:sz w:val="19"/>
+          <w:szCs w:val="19"/>
+        </w:rPr>
+        <w:t>.Empty</w:t>
+      </w:r>
+      <w:proofErr w:type="spellEnd"/>
+      <w:r>
+        <w:rPr>
+          <w:rFonts w:ascii="DotumChe" w:hAnsi="DotumChe" w:cs="DotumChe"/>
+          <w:color w:val="000000"/>
+          <w:kern w:val="0"/>
+          <w:sz w:val="19"/>
+          <w:szCs w:val="19"/>
+        </w:rPr>
+        <w:t>;</w:t>
+      </w:r>
+    </w:p>
+    <w:p>
+      <w:pPr>
+        <w:wordWrap/>
+        <w:adjustRightInd w:val="0"/>
+        <w:spacing w:after="0" w:line="240" w:lineRule="auto"/>
+        <w:jc w:val="left"/>
+        <w:rPr>
+          <w:rFonts w:ascii="DotumChe" w:hAnsi="DotumChe" w:cs="DotumChe"/>
+          <w:color w:val="000000"/>
+          <w:kern w:val="0"/>
+          <w:sz w:val="19"/>
+          <w:szCs w:val="19"/>
+        </w:rPr>
+      </w:pPr>
+      <w:r>
+        <w:rPr>
+          <w:rFonts w:ascii="DotumChe" w:hAnsi="DotumChe" w:cs="DotumChe"/>
+          <w:color w:val="000000"/>
+          <w:kern w:val="0"/>
+          <w:sz w:val="19"/>
+          <w:szCs w:val="19"/>
+        </w:rPr>
+        <w:t xml:space="preserve">        </w:t>
+      </w:r>
+      <w:proofErr w:type="gramStart"/>
+      <w:r>
+        <w:rPr>
+          <w:rFonts w:ascii="DotumChe" w:hAnsi="DotumChe" w:cs="DotumChe"/>
+          <w:color w:val="0000FF"/>
+          <w:kern w:val="0"/>
+          <w:sz w:val="19"/>
+          <w:szCs w:val="19"/>
+        </w:rPr>
+        <w:t>for</w:t>
+      </w:r>
+      <w:proofErr w:type="gramEnd"/>
+      <w:r>
+        <w:rPr>
+          <w:rFonts w:ascii="DotumChe" w:hAnsi="DotumChe" w:cs="DotumChe"/>
+          <w:color w:val="000000"/>
+          <w:kern w:val="0"/>
+          <w:sz w:val="19"/>
+          <w:szCs w:val="19"/>
+        </w:rPr>
+        <w:t xml:space="preserve"> (</w:t>
+      </w:r>
+      <w:proofErr w:type="spellStart"/>
+      <w:r>
+        <w:rPr>
+          <w:rFonts w:ascii="DotumChe" w:hAnsi="DotumChe" w:cs="DotumChe"/>
+          <w:color w:val="0000FF"/>
+          <w:kern w:val="0"/>
+          <w:sz w:val="19"/>
+          <w:szCs w:val="19"/>
+        </w:rPr>
+        <w:t>int</w:t>
+      </w:r>
+      <w:proofErr w:type="spellEnd"/>
+      <w:r>
+        <w:rPr>
+          <w:rFonts w:ascii="DotumChe" w:hAnsi="DotumChe" w:cs="DotumChe"/>
+          <w:color w:val="000000"/>
+          <w:kern w:val="0"/>
+          <w:sz w:val="19"/>
+          <w:szCs w:val="19"/>
+        </w:rPr>
+        <w:t xml:space="preserve"> index = 0; index &lt; </w:t>
+      </w:r>
+      <w:proofErr w:type="spellStart"/>
+      <w:r>
+        <w:rPr>
+          <w:rFonts w:ascii="DotumChe" w:hAnsi="DotumChe" w:cs="DotumChe"/>
+          <w:color w:val="000000"/>
+          <w:kern w:val="0"/>
+          <w:sz w:val="19"/>
+          <w:szCs w:val="19"/>
+        </w:rPr>
+        <w:t>infoarray.Length</w:t>
       </w:r>
       <w:proofErr w:type="spellEnd"/>
       <w:r>
@@ -2529,7 +2511,7 @@
         <w:spacing w:after="0" w:line="240" w:lineRule="auto"/>
         <w:jc w:val="left"/>
         <w:rPr>
-          <w:rFonts w:ascii="DotumChe" w:hAnsi="DotumChe" w:cs="DotumChe"/>
+          <w:rFonts w:ascii="DotumChe" w:hAnsi="DotumChe" w:cs="DotumChe" w:hint="eastAsia"/>
           <w:color w:val="000000"/>
           <w:kern w:val="0"/>
           <w:sz w:val="19"/>
@@ -2606,6 +2588,76 @@
         <w:wordWrap/>
         <w:adjustRightInd w:val="0"/>
         <w:spacing w:after="0" w:line="240" w:lineRule="auto"/>
+        <w:ind w:firstLine="800"/>
+        <w:jc w:val="left"/>
+        <w:rPr>
+          <w:rFonts w:ascii="DotumChe" w:hAnsi="DotumChe" w:cs="DotumChe"/>
+          <w:color w:val="000000"/>
+          <w:kern w:val="0"/>
+          <w:sz w:val="19"/>
+          <w:szCs w:val="19"/>
+        </w:rPr>
+      </w:pPr>
+      <w:r>
+        <w:rPr>
+          <w:rFonts w:ascii="DotumChe" w:hAnsi="DotumChe" w:cs="DotumChe"/>
+          <w:color w:val="008000"/>
+          <w:kern w:val="0"/>
+          <w:sz w:val="19"/>
+          <w:szCs w:val="19"/>
+        </w:rPr>
+        <w:t>//for (</w:t>
+      </w:r>
+      <w:proofErr w:type="spellStart"/>
+      <w:r>
+        <w:rPr>
+          <w:rFonts w:ascii="DotumChe" w:hAnsi="DotumChe" w:cs="DotumChe"/>
+          <w:color w:val="008000"/>
+          <w:kern w:val="0"/>
+          <w:sz w:val="19"/>
+          <w:szCs w:val="19"/>
+        </w:rPr>
+        <w:t>int</w:t>
+      </w:r>
+      <w:proofErr w:type="spellEnd"/>
+      <w:r>
+        <w:rPr>
+          <w:rFonts w:ascii="DotumChe" w:hAnsi="DotumChe" w:cs="DotumChe"/>
+          <w:color w:val="008000"/>
+          <w:kern w:val="0"/>
+          <w:sz w:val="19"/>
+          <w:szCs w:val="19"/>
+        </w:rPr>
+        <w:t xml:space="preserve"> index = 0; index &lt; </w:t>
+      </w:r>
+      <w:proofErr w:type="spellStart"/>
+      <w:r>
+        <w:rPr>
+          <w:rFonts w:ascii="DotumChe" w:hAnsi="DotumChe" w:cs="DotumChe"/>
+          <w:color w:val="008000"/>
+          <w:kern w:val="0"/>
+          <w:sz w:val="19"/>
+          <w:szCs w:val="19"/>
+        </w:rPr>
+        <w:t>files.Length</w:t>
+      </w:r>
+      <w:proofErr w:type="spellEnd"/>
+      <w:r>
+        <w:rPr>
+          <w:rFonts w:ascii="DotumChe" w:hAnsi="DotumChe" w:cs="DotumChe"/>
+          <w:color w:val="008000"/>
+          <w:kern w:val="0"/>
+          <w:sz w:val="19"/>
+          <w:szCs w:val="19"/>
+        </w:rPr>
+        <w:t>; index++)</w:t>
+      </w:r>
+    </w:p>
+    <w:p>
+      <w:pPr>
+        <w:wordWrap/>
+        <w:adjustRightInd w:val="0"/>
+        <w:spacing w:after="0" w:line="240" w:lineRule="auto"/>
         <w:jc w:val="left"/>
         <w:rPr>
           <w:rFonts w:ascii="DotumChe" w:hAnsi="DotumChe" w:cs="DotumChe"/>
@@ -2633,9 +2685,33 @@
           <w:sz w:val="19"/>
           <w:szCs w:val="19"/>
         </w:rPr>
-        <w:t>//for (</w:t>
-      </w:r>
-      <w:proofErr w:type="spellStart"/>
+        <w:t>//{</w:t>
+      </w:r>
+    </w:p>
+    <w:p>
+      <w:pPr>
+        <w:wordWrap/>
+        <w:adjustRightInd w:val="0"/>
+        <w:spacing w:after="0" w:line="240" w:lineRule="auto"/>
+        <w:jc w:val="left"/>
+        <w:rPr>
+          <w:rFonts w:ascii="DotumChe" w:hAnsi="DotumChe" w:cs="DotumChe"/>
+          <w:color w:val="000000"/>
+          <w:kern w:val="0"/>
+          <w:sz w:val="19"/>
+          <w:szCs w:val="19"/>
+        </w:rPr>
+      </w:pPr>
+      <w:r>
+        <w:rPr>
+          <w:rFonts w:ascii="DotumChe" w:hAnsi="DotumChe" w:cs="DotumChe"/>
+          <w:color w:val="000000"/>
+          <w:kern w:val="0"/>
+          <w:sz w:val="19"/>
+          <w:szCs w:val="19"/>
+        </w:rPr>
+        <w:t xml:space="preserve">        </w:t>
+      </w:r>
       <w:r>
         <w:rPr>
           <w:rFonts w:ascii="DotumChe" w:hAnsi="DotumChe" w:cs="DotumChe"/>
@@ -2644,9 +2720,10 @@
           <w:sz w:val="19"/>
           <w:szCs w:val="19"/>
         </w:rPr>
-        <w:t>int</w:t>
-      </w:r>
-      <w:proofErr w:type="spellEnd"/>
+        <w:t xml:space="preserve">//    </w:t>
+      </w:r>
+      <w:proofErr w:type="spellStart"/>
+      <w:proofErr w:type="gramStart"/>
       <w:r>
         <w:rPr>
           <w:rFonts w:ascii="DotumChe" w:hAnsi="DotumChe" w:cs="DotumChe"/>
@@ -2655,9 +2732,9 @@
           <w:sz w:val="19"/>
           <w:szCs w:val="19"/>
         </w:rPr>
-        <w:t xml:space="preserve"> index = 0; index &lt; </w:t>
-      </w:r>
-      <w:proofErr w:type="spellStart"/>
+        <w:t>Testtt</w:t>
+      </w:r>
+      <w:proofErr w:type="spellEnd"/>
       <w:r>
         <w:rPr>
           <w:rFonts w:ascii="DotumChe" w:hAnsi="DotumChe" w:cs="DotumChe"/>
@@ -2666,9 +2743,9 @@
           <w:sz w:val="19"/>
           <w:szCs w:val="19"/>
         </w:rPr>
-        <w:t>files.Length</w:t>
-      </w:r>
-      <w:proofErr w:type="spellEnd"/>
+        <w:t>(</w:t>
+      </w:r>
+      <w:proofErr w:type="gramEnd"/>
       <w:r>
         <w:rPr>
           <w:rFonts w:ascii="DotumChe" w:hAnsi="DotumChe" w:cs="DotumChe"/>
@@ -2677,7 +2754,7 @@
           <w:sz w:val="19"/>
           <w:szCs w:val="19"/>
         </w:rPr>
-        <w:t>; index++)</w:t>
+        <w:t>files[index]);</w:t>
       </w:r>
     </w:p>
     <w:p>
@@ -2712,7 +2789,7 @@
           <w:sz w:val="19"/>
           <w:szCs w:val="19"/>
         </w:rPr>
-        <w:t>//{</w:t>
+        <w:t>//}</w:t>
       </w:r>
     </w:p>
     <w:p>
@@ -2747,9 +2824,8 @@
           <w:sz w:val="19"/>
           <w:szCs w:val="19"/>
         </w:rPr>
-        <w:t xml:space="preserve">//    </w:t>
-      </w:r>
-      <w:proofErr w:type="spellStart"/>
+        <w:t>//</w:t>
+      </w:r>
       <w:proofErr w:type="gramStart"/>
       <w:r>
         <w:rPr>
@@ -2759,6 +2835,28 @@
           <w:sz w:val="19"/>
           <w:szCs w:val="19"/>
         </w:rPr>
+        <w:t>ParallelDLLTest.Class1.ParallelForEachFunction(</w:t>
+      </w:r>
+      <w:proofErr w:type="gramEnd"/>
+      <w:r>
+        <w:rPr>
+          <w:rFonts w:ascii="DotumChe" w:hAnsi="DotumChe" w:cs="DotumChe"/>
+          <w:color w:val="008000"/>
+          <w:kern w:val="0"/>
+          <w:sz w:val="19"/>
+          <w:szCs w:val="19"/>
+        </w:rPr>
+        <w:t xml:space="preserve">files, </w:t>
+      </w:r>
+      <w:proofErr w:type="spellStart"/>
+      <w:r>
+        <w:rPr>
+          <w:rFonts w:ascii="DotumChe" w:hAnsi="DotumChe" w:cs="DotumChe"/>
+          <w:color w:val="008000"/>
+          <w:kern w:val="0"/>
+          <w:sz w:val="19"/>
+          <w:szCs w:val="19"/>
+        </w:rPr>
         <w:t>Testtt</w:t>
       </w:r>
       <w:proofErr w:type="spellEnd"/>
@@ -2770,19 +2868,104 @@
           <w:sz w:val="19"/>
           <w:szCs w:val="19"/>
         </w:rPr>
+        <w:t>);</w:t>
+      </w:r>
+    </w:p>
+    <w:p>
+      <w:pPr>
+        <w:wordWrap/>
+        <w:adjustRightInd w:val="0"/>
+        <w:spacing w:after="0" w:line="240" w:lineRule="auto"/>
+        <w:jc w:val="left"/>
+        <w:rPr>
+          <w:rFonts w:ascii="DotumChe" w:hAnsi="DotumChe" w:cs="DotumChe"/>
+          <w:color w:val="000000"/>
+          <w:kern w:val="0"/>
+          <w:sz w:val="19"/>
+          <w:szCs w:val="19"/>
+        </w:rPr>
+      </w:pPr>
+      <w:r>
+        <w:rPr>
+          <w:rFonts w:ascii="DotumChe" w:hAnsi="DotumChe" w:cs="DotumChe"/>
+          <w:color w:val="000000"/>
+          <w:kern w:val="0"/>
+          <w:sz w:val="19"/>
+          <w:szCs w:val="19"/>
+        </w:rPr>
+        <w:t xml:space="preserve">        </w:t>
+      </w:r>
+      <w:proofErr w:type="spellStart"/>
+      <w:proofErr w:type="gramStart"/>
+      <w:r>
+        <w:rPr>
+          <w:rFonts w:ascii="DotumChe" w:hAnsi="DotumChe" w:cs="DotumChe"/>
+          <w:color w:val="000000"/>
+          <w:kern w:val="0"/>
+          <w:sz w:val="19"/>
+          <w:szCs w:val="19"/>
+        </w:rPr>
+        <w:t>Parallel.ForEach</w:t>
+      </w:r>
+      <w:proofErr w:type="spellEnd"/>
+      <w:r>
+        <w:rPr>
+          <w:rFonts w:ascii="DotumChe" w:hAnsi="DotumChe" w:cs="DotumChe"/>
+          <w:color w:val="000000"/>
+          <w:kern w:val="0"/>
+          <w:sz w:val="19"/>
+          <w:szCs w:val="19"/>
+        </w:rPr>
         <w:t>(</w:t>
       </w:r>
       <w:proofErr w:type="gramEnd"/>
       <w:r>
         <w:rPr>
           <w:rFonts w:ascii="DotumChe" w:hAnsi="DotumChe" w:cs="DotumChe"/>
-          <w:color w:val="008000"/>
-          <w:kern w:val="0"/>
-          <w:sz w:val="19"/>
-          <w:szCs w:val="19"/>
-        </w:rPr>
-        <w:t>files[index]);</w:t>
-      </w:r>
+          <w:color w:val="000000"/>
+          <w:kern w:val="0"/>
+          <w:sz w:val="19"/>
+          <w:szCs w:val="19"/>
+        </w:rPr>
+        <w:t xml:space="preserve">files, (file) =&gt; </w:t>
+      </w:r>
+      <w:proofErr w:type="spellStart"/>
+      <w:r>
+        <w:rPr>
+          <w:rFonts w:ascii="DotumChe" w:hAnsi="DotumChe" w:cs="DotumChe"/>
+          <w:color w:val="000000"/>
+          <w:kern w:val="0"/>
+          <w:sz w:val="19"/>
+          <w:szCs w:val="19"/>
+        </w:rPr>
+        <w:t>Testtt</w:t>
+      </w:r>
+      <w:proofErr w:type="spellEnd"/>
+      <w:r>
+        <w:rPr>
+          <w:rFonts w:ascii="DotumChe" w:hAnsi="DotumChe" w:cs="DotumChe"/>
+          <w:color w:val="000000"/>
+          <w:kern w:val="0"/>
+          <w:sz w:val="19"/>
+          <w:szCs w:val="19"/>
+        </w:rPr>
+        <w:t>(file));</w:t>
+      </w:r>
+    </w:p>
+    <w:p>
+      <w:pPr>
+        <w:wordWrap/>
+        <w:adjustRightInd w:val="0"/>
+        <w:spacing w:after="0" w:line="240" w:lineRule="auto"/>
+        <w:jc w:val="left"/>
+        <w:rPr>
+          <w:rFonts w:ascii="DotumChe" w:hAnsi="DotumChe" w:cs="DotumChe"/>
+          <w:color w:val="000000"/>
+          <w:kern w:val="0"/>
+          <w:sz w:val="19"/>
+          <w:szCs w:val="19"/>
+        </w:rPr>
+      </w:pPr>
     </w:p>
     <w:p>
       <w:pPr>
@@ -2808,15 +2991,39 @@
         </w:rPr>
         <w:t xml:space="preserve">        </w:t>
       </w:r>
-      <w:r>
-        <w:rPr>
-          <w:rFonts w:ascii="DotumChe" w:hAnsi="DotumChe" w:cs="DotumChe"/>
-          <w:color w:val="008000"/>
-          <w:kern w:val="0"/>
-          <w:sz w:val="19"/>
-          <w:szCs w:val="19"/>
-        </w:rPr>
-        <w:t>//}</w:t>
+      <w:proofErr w:type="spellStart"/>
+      <w:proofErr w:type="gramStart"/>
+      <w:r>
+        <w:rPr>
+          <w:rFonts w:ascii="DotumChe" w:hAnsi="DotumChe" w:cs="DotumChe"/>
+          <w:color w:val="000000"/>
+          <w:kern w:val="0"/>
+          <w:sz w:val="19"/>
+          <w:szCs w:val="19"/>
+        </w:rPr>
+        <w:t>TimerChecker.TimeChecker.EndTimer</w:t>
+      </w:r>
+      <w:proofErr w:type="spellEnd"/>
+      <w:r>
+        <w:rPr>
+          <w:rFonts w:ascii="DotumChe" w:hAnsi="DotumChe" w:cs="DotumChe"/>
+          <w:color w:val="000000"/>
+          <w:kern w:val="0"/>
+          <w:sz w:val="19"/>
+          <w:szCs w:val="19"/>
+        </w:rPr>
+        <w:t>(</w:t>
+      </w:r>
+      <w:proofErr w:type="gramEnd"/>
+      <w:r>
+        <w:rPr>
+          <w:rFonts w:ascii="DotumChe" w:hAnsi="DotumChe" w:cs="DotumChe"/>
+          <w:color w:val="000000"/>
+          <w:kern w:val="0"/>
+          <w:sz w:val="19"/>
+          <w:szCs w:val="19"/>
+        </w:rPr>
+        <w:t>0);</w:t>
       </w:r>
     </w:p>
     <w:p>
@@ -2843,255 +3050,6 @@
         </w:rPr>
         <w:t xml:space="preserve">        </w:t>
       </w:r>
-      <w:r>
-        <w:rPr>
-          <w:rFonts w:ascii="DotumChe" w:hAnsi="DotumChe" w:cs="DotumChe"/>
-          <w:color w:val="008000"/>
-          <w:kern w:val="0"/>
-          <w:sz w:val="19"/>
-          <w:szCs w:val="19"/>
-        </w:rPr>
-        <w:t>//</w:t>
-      </w:r>
-      <w:proofErr w:type="gramStart"/>
-      <w:r>
-        <w:rPr>
-          <w:rFonts w:ascii="DotumChe" w:hAnsi="DotumChe" w:cs="DotumChe"/>
-          <w:color w:val="008000"/>
-          <w:kern w:val="0"/>
-          <w:sz w:val="19"/>
-          <w:szCs w:val="19"/>
-        </w:rPr>
-        <w:t>ParallelDLLTest.Class1.ParallelForEachFunction(</w:t>
-      </w:r>
-      <w:proofErr w:type="gramEnd"/>
-      <w:r>
-        <w:rPr>
-          <w:rFonts w:ascii="DotumChe" w:hAnsi="DotumChe" w:cs="DotumChe"/>
-          <w:color w:val="008000"/>
-          <w:kern w:val="0"/>
-          <w:sz w:val="19"/>
-          <w:szCs w:val="19"/>
-        </w:rPr>
-        <w:t xml:space="preserve">files, </w:t>
-      </w:r>
-      <w:proofErr w:type="spellStart"/>
-      <w:r>
-        <w:rPr>
-          <w:rFonts w:ascii="DotumChe" w:hAnsi="DotumChe" w:cs="DotumChe"/>
-          <w:color w:val="008000"/>
-          <w:kern w:val="0"/>
-          <w:sz w:val="19"/>
-          <w:szCs w:val="19"/>
-        </w:rPr>
-        <w:t>Testtt</w:t>
-      </w:r>
-      <w:proofErr w:type="spellEnd"/>
-      <w:r>
-        <w:rPr>
-          <w:rFonts w:ascii="DotumChe" w:hAnsi="DotumChe" w:cs="DotumChe"/>
-          <w:color w:val="008000"/>
-          <w:kern w:val="0"/>
-          <w:sz w:val="19"/>
-          <w:szCs w:val="19"/>
-        </w:rPr>
-        <w:t>);</w:t>
-      </w:r>
-    </w:p>
-    <w:p>
-      <w:pPr>
-        <w:wordWrap/>
-        <w:adjustRightInd w:val="0"/>
-        <w:spacing w:after="0" w:line="240" w:lineRule="auto"/>
-        <w:jc w:val="left"/>
-        <w:rPr>
-          <w:rFonts w:ascii="DotumChe" w:hAnsi="DotumChe" w:cs="DotumChe"/>
-          <w:color w:val="000000"/>
-          <w:kern w:val="0"/>
-          <w:sz w:val="19"/>
-          <w:szCs w:val="19"/>
-        </w:rPr>
-      </w:pPr>
-      <w:r>
-        <w:rPr>
-          <w:rFonts w:ascii="DotumChe" w:hAnsi="DotumChe" w:cs="DotumChe"/>
-          <w:color w:val="000000"/>
-          <w:kern w:val="0"/>
-          <w:sz w:val="19"/>
-          <w:szCs w:val="19"/>
-        </w:rPr>
-        <w:t xml:space="preserve">        </w:t>
-      </w:r>
-      <w:proofErr w:type="spellStart"/>
-      <w:proofErr w:type="gramStart"/>
-      <w:r>
-        <w:rPr>
-          <w:rFonts w:ascii="DotumChe" w:hAnsi="DotumChe" w:cs="DotumChe"/>
-          <w:color w:val="000000"/>
-          <w:kern w:val="0"/>
-          <w:sz w:val="19"/>
-          <w:szCs w:val="19"/>
-        </w:rPr>
-        <w:t>Parallel.ForEach</w:t>
-      </w:r>
-      <w:proofErr w:type="spellEnd"/>
-      <w:r>
-        <w:rPr>
-          <w:rFonts w:ascii="DotumChe" w:hAnsi="DotumChe" w:cs="DotumChe"/>
-          <w:color w:val="000000"/>
-          <w:kern w:val="0"/>
-          <w:sz w:val="19"/>
-          <w:szCs w:val="19"/>
-        </w:rPr>
-        <w:t>(</w:t>
-      </w:r>
-      <w:proofErr w:type="gramEnd"/>
-      <w:r>
-        <w:rPr>
-          <w:rFonts w:ascii="DotumChe" w:hAnsi="DotumChe" w:cs="DotumChe"/>
-          <w:color w:val="000000"/>
-          <w:kern w:val="0"/>
-          <w:sz w:val="19"/>
-          <w:szCs w:val="19"/>
-        </w:rPr>
-        <w:t xml:space="preserve">files, (file) =&gt; </w:t>
-      </w:r>
-      <w:proofErr w:type="spellStart"/>
-      <w:r>
-        <w:rPr>
-          <w:rFonts w:ascii="DotumChe" w:hAnsi="DotumChe" w:cs="DotumChe"/>
-          <w:color w:val="000000"/>
-          <w:kern w:val="0"/>
-          <w:sz w:val="19"/>
-          <w:szCs w:val="19"/>
-        </w:rPr>
-        <w:t>Testtt</w:t>
-      </w:r>
-      <w:proofErr w:type="spellEnd"/>
-      <w:r>
-        <w:rPr>
-          <w:rFonts w:ascii="DotumChe" w:hAnsi="DotumChe" w:cs="DotumChe"/>
-          <w:color w:val="000000"/>
-          <w:kern w:val="0"/>
-          <w:sz w:val="19"/>
-          <w:szCs w:val="19"/>
-        </w:rPr>
-        <w:t>(file));</w:t>
-      </w:r>
-    </w:p>
-    <w:p>
-      <w:pPr>
-        <w:wordWrap/>
-        <w:adjustRightInd w:val="0"/>
-        <w:spacing w:after="0" w:line="240" w:lineRule="auto"/>
-        <w:jc w:val="left"/>
-        <w:rPr>
-          <w:rFonts w:ascii="DotumChe" w:hAnsi="DotumChe" w:cs="DotumChe"/>
-          <w:color w:val="000000"/>
-          <w:kern w:val="0"/>
-          <w:sz w:val="19"/>
-          <w:szCs w:val="19"/>
-        </w:rPr>
-      </w:pPr>
-    </w:p>
-    <w:p>
-      <w:pPr>
-        <w:wordWrap/>
-        <w:adjustRightInd w:val="0"/>
-        <w:spacing w:after="0" w:line="240" w:lineRule="auto"/>
-        <w:jc w:val="left"/>
-        <w:rPr>
-          <w:rFonts w:ascii="DotumChe" w:hAnsi="DotumChe" w:cs="DotumChe"/>
-          <w:color w:val="000000"/>
-          <w:kern w:val="0"/>
-          <w:sz w:val="19"/>
-          <w:szCs w:val="19"/>
-        </w:rPr>
-      </w:pPr>
-      <w:r>
-        <w:rPr>
-          <w:rFonts w:ascii="DotumChe" w:hAnsi="DotumChe" w:cs="DotumChe"/>
-          <w:color w:val="000000"/>
-          <w:kern w:val="0"/>
-          <w:sz w:val="19"/>
-          <w:szCs w:val="19"/>
-        </w:rPr>
-        <w:t xml:space="preserve">        </w:t>
-      </w:r>
-      <w:proofErr w:type="spellStart"/>
-      <w:proofErr w:type="gramStart"/>
-      <w:r>
-        <w:rPr>
-          <w:rFonts w:ascii="DotumChe" w:hAnsi="DotumChe" w:cs="DotumChe"/>
-          <w:color w:val="000000"/>
-          <w:kern w:val="0"/>
-          <w:sz w:val="19"/>
-          <w:szCs w:val="19"/>
-        </w:rPr>
-        <w:t>TimerChecker.TimeChecker.EndTimer</w:t>
-      </w:r>
-      <w:proofErr w:type="spellEnd"/>
-      <w:r>
-        <w:rPr>
-          <w:rFonts w:ascii="DotumChe" w:hAnsi="DotumChe" w:cs="DotumChe"/>
-          <w:color w:val="000000"/>
-          <w:kern w:val="0"/>
-          <w:sz w:val="19"/>
-          <w:szCs w:val="19"/>
-        </w:rPr>
-        <w:t>(</w:t>
-      </w:r>
-      <w:proofErr w:type="gramEnd"/>
-      <w:r>
-        <w:rPr>
-          <w:rFonts w:ascii="DotumChe" w:hAnsi="DotumChe" w:cs="DotumChe"/>
-          <w:color w:val="000000"/>
-          <w:kern w:val="0"/>
-          <w:sz w:val="19"/>
-          <w:szCs w:val="19"/>
-        </w:rPr>
-        <w:t>0);</w:t>
-      </w:r>
-    </w:p>
-    <w:p>
-      <w:pPr>
-        <w:wordWrap/>
-        <w:adjustRightInd w:val="0"/>
-        <w:spacing w:after="0" w:line="240" w:lineRule="auto"/>
-        <w:jc w:val="left"/>
-        <w:rPr>
-          <w:rFonts w:ascii="DotumChe" w:hAnsi="DotumChe" w:cs="DotumChe"/>
-          <w:color w:val="000000"/>
-          <w:kern w:val="0"/>
-          <w:sz w:val="19"/>
-          <w:szCs w:val="19"/>
-        </w:rPr>
-      </w:pPr>
-      <w:r>
-        <w:rPr>
-          <w:rFonts w:ascii="DotumChe" w:hAnsi="DotumChe" w:cs="DotumChe"/>
-          <w:color w:val="000000"/>
-          <w:kern w:val="0"/>
-          <w:sz w:val="19"/>
-          <w:szCs w:val="19"/>
-        </w:rPr>
-        <w:t xml:space="preserve">        </w:t>
-      </w:r>
-    </w:p>
-    <w:p>
-      <w:pPr>
-        <w:wordWrap/>
-        <w:adjustRightInd w:val="0"/>
-        <w:spacing w:after="0" w:line="240" w:lineRule="auto"/>
-        <w:jc w:val="left"/>
-        <w:rPr>
-          <w:rFonts w:ascii="DotumChe" w:hAnsi="DotumChe" w:cs="DotumChe"/>
-          <w:color w:val="000000"/>
-          <w:kern w:val="0"/>
-          <w:sz w:val="19"/>
-          <w:szCs w:val="19"/>
-        </w:rPr>
-      </w:pPr>
     </w:p>
     <w:p>
       <w:pPr>
